--- a/teamFolders/team5/Team 5 and 6 Requirements.docx
+++ b/teamFolders/team5/Team 5 and 6 Requirements.docx
@@ -10,6 +10,14 @@
           <w:u w:val="single"/>
         </w:rPr>
       </w:pPr>
+      <w:r>
+        <w:rPr>
+          <w:b/>
+          <w:bCs/>
+          <w:u w:val="single"/>
+        </w:rPr>
+        <w:t xml:space="preserve">Project Plan for </w:t>
+      </w:r>
       <w:r>
         <w:rPr>
           <w:b/>
@@ -17,6 +25,29 @@
           <w:u w:val="single"/>
         </w:rPr>
         <w:t>P5</w:t>
+      </w:r>
+      <w:r>
+        <w:rPr>
+          <w:b/>
+          <w:bCs/>
+          <w:u w:val="single"/>
+        </w:rPr>
+        <w:t xml:space="preserve"> &amp; P6</w:t>
+      </w:r>
+    </w:p>
+    <w:p>
+      <w:pPr>
+        <w:rPr>
+          <w:b/>
+          <w:bCs/>
+        </w:rPr>
+      </w:pPr>
+      <w:r>
+        <w:rPr>
+          <w:b/>
+          <w:bCs/>
+        </w:rPr>
+        <w:t>Project Goal - To allow users to view their accounts and outstanding invoices / payments</w:t>
       </w:r>
     </w:p>
     <w:p>
@@ -217,10 +248,7 @@
           </w:tcPr>
           <w:p>
             <w:r>
-              <w:t>F</w:t>
-            </w:r>
-            <w:r>
-              <w:t>3</w:t>
+              <w:t>F3</w:t>
             </w:r>
           </w:p>
         </w:tc>
@@ -229,9 +257,60 @@
             <w:tcW w:w="8221" w:type="dxa"/>
           </w:tcPr>
           <w:p>
-            <w:r>
-              <w:t>On completion of a successful login or signup, users should be redirected to their dashboard</w:t>
-            </w:r>
+            <w:pPr>
+              <w:rPr>
+                <w:b/>
+                <w:bCs/>
+              </w:rPr>
+            </w:pPr>
+            <w:r>
+              <w:rPr>
+                <w:b/>
+                <w:bCs/>
+              </w:rPr>
+              <w:t>View Account Details:</w:t>
+            </w:r>
+          </w:p>
+          <w:p>
+            <w:pPr>
+              <w:pStyle w:val="ListParagraph"/>
+              <w:numPr>
+                <w:ilvl w:val="0"/>
+                <w:numId w:val="19"/>
+              </w:numPr>
+            </w:pPr>
+            <w:r>
+              <w:t>User selects view account details tab</w:t>
+            </w:r>
+          </w:p>
+          <w:p>
+            <w:pPr>
+              <w:pStyle w:val="ListParagraph"/>
+              <w:numPr>
+                <w:ilvl w:val="0"/>
+                <w:numId w:val="19"/>
+              </w:numPr>
+            </w:pPr>
+            <w:r>
+              <w:t>System gets details for logged in account from database</w:t>
+            </w:r>
+          </w:p>
+          <w:p>
+            <w:pPr>
+              <w:pStyle w:val="ListParagraph"/>
+              <w:numPr>
+                <w:ilvl w:val="0"/>
+                <w:numId w:val="19"/>
+              </w:numPr>
+            </w:pPr>
+            <w:r>
+              <w:t>System displays details to user</w:t>
+            </w:r>
+          </w:p>
+          <w:p>
+            <w:pPr>
+              <w:pStyle w:val="ListParagraph"/>
+            </w:pPr>
           </w:p>
         </w:tc>
       </w:tr>
@@ -254,16 +333,73 @@
             <w:tcW w:w="8221" w:type="dxa"/>
           </w:tcPr>
           <w:p>
-            <w:r>
-              <w:t xml:space="preserve">After a failed login attempt, the user should be informed that their username or password is </w:t>
-            </w:r>
-            <w:r>
-              <w:t>incorrect,</w:t>
-            </w:r>
-            <w:r>
-              <w:t xml:space="preserve"> and the password field should be cleared.</w:t>
-            </w:r>
-          </w:p>
+            <w:pPr>
+              <w:rPr>
+                <w:b/>
+                <w:bCs/>
+              </w:rPr>
+            </w:pPr>
+            <w:r>
+              <w:rPr>
+                <w:b/>
+                <w:bCs/>
+              </w:rPr>
+              <w:t>Edit Account Details:</w:t>
+            </w:r>
+          </w:p>
+          <w:p>
+            <w:pPr>
+              <w:pStyle w:val="ListParagraph"/>
+              <w:numPr>
+                <w:ilvl w:val="0"/>
+                <w:numId w:val="22"/>
+              </w:numPr>
+              <w:rPr>
+                <w:b/>
+                <w:bCs/>
+              </w:rPr>
+            </w:pPr>
+            <w:r>
+              <w:t>User selects edit account tab</w:t>
+            </w:r>
+          </w:p>
+          <w:p>
+            <w:pPr>
+              <w:pStyle w:val="ListParagraph"/>
+              <w:numPr>
+                <w:ilvl w:val="0"/>
+                <w:numId w:val="22"/>
+              </w:numPr>
+            </w:pPr>
+            <w:r>
+              <w:t>System gets details for logged in account from database</w:t>
+            </w:r>
+          </w:p>
+          <w:p>
+            <w:pPr>
+              <w:pStyle w:val="ListParagraph"/>
+              <w:numPr>
+                <w:ilvl w:val="0"/>
+                <w:numId w:val="22"/>
+              </w:numPr>
+            </w:pPr>
+            <w:r>
+              <w:t>System displays details to user</w:t>
+            </w:r>
+          </w:p>
+          <w:p>
+            <w:pPr>
+              <w:pStyle w:val="ListParagraph"/>
+              <w:numPr>
+                <w:ilvl w:val="0"/>
+                <w:numId w:val="22"/>
+              </w:numPr>
+            </w:pPr>
+            <w:r>
+              <w:t>User edits details</w:t>
+            </w:r>
+          </w:p>
+          <w:p/>
         </w:tc>
       </w:tr>
       <w:tr>
@@ -285,8 +421,30 @@
             <w:tcW w:w="8221" w:type="dxa"/>
           </w:tcPr>
           <w:p>
-            <w:r>
-              <w:t>The dashboard page will contain a navigation bar allowing users to access other parts of the website appropriate to their role.</w:t>
+            <w:pPr>
+              <w:rPr>
+                <w:b/>
+                <w:bCs/>
+              </w:rPr>
+            </w:pPr>
+            <w:r>
+              <w:rPr>
+                <w:b/>
+                <w:bCs/>
+              </w:rPr>
+              <w:t>Delete account data:</w:t>
+            </w:r>
+          </w:p>
+          <w:p>
+            <w:pPr>
+              <w:pStyle w:val="ListParagraph"/>
+              <w:numPr>
+                <w:ilvl w:val="0"/>
+                <w:numId w:val="23"/>
+              </w:numPr>
+            </w:pPr>
+            <w:r>
+              <w:t>Users will be able to delete all their data from the website.</w:t>
             </w:r>
           </w:p>
         </w:tc>
@@ -298,7 +456,10 @@
           </w:tcPr>
           <w:p>
             <w:r>
-              <w:t>F6</w:t>
+              <w:t>F</w:t>
+            </w:r>
+            <w:r>
+              <w:t>6</w:t>
             </w:r>
           </w:p>
         </w:tc>
@@ -307,9 +468,47 @@
             <w:tcW w:w="8221" w:type="dxa"/>
           </w:tcPr>
           <w:p>
-            <w:r>
-              <w:t>Users will be able to edit their own personal information inline with the validation rules from NF3.</w:t>
-            </w:r>
+            <w:pPr>
+              <w:rPr>
+                <w:b/>
+                <w:bCs/>
+              </w:rPr>
+            </w:pPr>
+            <w:r>
+              <w:rPr>
+                <w:b/>
+                <w:bCs/>
+              </w:rPr>
+              <w:t xml:space="preserve">Save Users </w:t>
+            </w:r>
+            <w:r>
+              <w:rPr>
+                <w:b/>
+                <w:bCs/>
+              </w:rPr>
+              <w:t>Motorway Use</w:t>
+            </w:r>
+            <w:r>
+              <w:rPr>
+                <w:b/>
+                <w:bCs/>
+              </w:rPr>
+              <w:t>:</w:t>
+            </w:r>
+          </w:p>
+          <w:p>
+            <w:pPr>
+              <w:pStyle w:val="ListParagraph"/>
+              <w:numPr>
+                <w:ilvl w:val="0"/>
+                <w:numId w:val="23"/>
+              </w:numPr>
+            </w:pPr>
+            <w:r>
+              <w:t>Modify the system to retain records once a customer makes use of the motorway.</w:t>
+            </w:r>
+            <w:bookmarkStart w:id="0" w:name="_GoBack"/>
+            <w:bookmarkEnd w:id="0"/>
           </w:p>
         </w:tc>
       </w:tr>
@@ -320,7 +519,10 @@
           </w:tcPr>
           <w:p>
             <w:r>
-              <w:t>F7</w:t>
+              <w:t>F</w:t>
+            </w:r>
+            <w:r>
+              <w:t>7</w:t>
             </w:r>
           </w:p>
         </w:tc>
@@ -330,7 +532,7 @@
           </w:tcPr>
           <w:p>
             <w:r>
-              <w:t>Users will be able to delete all their data from the website.</w:t>
+              <w:t>Enable car identification before a customer is registered.</w:t>
             </w:r>
           </w:p>
         </w:tc>
@@ -342,7 +544,10 @@
           </w:tcPr>
           <w:p>
             <w:r>
-              <w:t>F8</w:t>
+              <w:t>F</w:t>
+            </w:r>
+            <w:r>
+              <w:t>8</w:t>
             </w:r>
           </w:p>
         </w:tc>
@@ -351,8 +556,79 @@
             <w:tcW w:w="8221" w:type="dxa"/>
           </w:tcPr>
           <w:p>
-            <w:r>
-              <w:t>Modify the system to retain records once a customer makes use of the motorway.</w:t>
+            <w:pPr>
+              <w:rPr>
+                <w:b/>
+                <w:bCs/>
+                <w:color w:val="000000"/>
+              </w:rPr>
+            </w:pPr>
+            <w:r>
+              <w:rPr>
+                <w:b/>
+                <w:bCs/>
+                <w:color w:val="000000"/>
+              </w:rPr>
+              <w:t>View Invoices:</w:t>
+            </w:r>
+          </w:p>
+          <w:p>
+            <w:pPr>
+              <w:pStyle w:val="ListParagraph"/>
+              <w:numPr>
+                <w:ilvl w:val="0"/>
+                <w:numId w:val="18"/>
+              </w:numPr>
+            </w:pPr>
+            <w:r>
+              <w:rPr>
+                <w:color w:val="000000"/>
+              </w:rPr>
+              <w:t>User selects Invoice tab</w:t>
+            </w:r>
+          </w:p>
+          <w:p>
+            <w:pPr>
+              <w:pStyle w:val="ListParagraph"/>
+              <w:numPr>
+                <w:ilvl w:val="0"/>
+                <w:numId w:val="18"/>
+              </w:numPr>
+            </w:pPr>
+            <w:r>
+              <w:rPr>
+                <w:color w:val="000000"/>
+              </w:rPr>
+              <w:t xml:space="preserve">System searches </w:t>
+            </w:r>
+            <w:proofErr w:type="spellStart"/>
+            <w:r>
+              <w:rPr>
+                <w:color w:val="000000"/>
+              </w:rPr>
+              <w:t>chargingRecords</w:t>
+            </w:r>
+            <w:proofErr w:type="spellEnd"/>
+            <w:r>
+              <w:rPr>
+                <w:color w:val="000000"/>
+              </w:rPr>
+              <w:t xml:space="preserve"> respective to the plate from the logged in account</w:t>
+            </w:r>
+          </w:p>
+          <w:p>
+            <w:pPr>
+              <w:pStyle w:val="ListParagraph"/>
+              <w:numPr>
+                <w:ilvl w:val="0"/>
+                <w:numId w:val="18"/>
+              </w:numPr>
+            </w:pPr>
+            <w:r>
+              <w:rPr>
+                <w:color w:val="000000"/>
+              </w:rPr>
+              <w:t>System displays Invoices to User.</w:t>
             </w:r>
           </w:p>
         </w:tc>
@@ -364,7 +640,10 @@
           </w:tcPr>
           <w:p>
             <w:r>
-              <w:t>F9</w:t>
+              <w:t>F</w:t>
+            </w:r>
+            <w:r>
+              <w:t>9</w:t>
             </w:r>
           </w:p>
         </w:tc>
@@ -373,8 +652,229 @@
             <w:tcW w:w="8221" w:type="dxa"/>
           </w:tcPr>
           <w:p>
-            <w:r>
-              <w:t>Enable car identification before a customer is registered.</w:t>
+            <w:pPr>
+              <w:rPr>
+                <w:b/>
+                <w:bCs/>
+                <w:color w:val="000000"/>
+              </w:rPr>
+            </w:pPr>
+            <w:r>
+              <w:rPr>
+                <w:b/>
+                <w:bCs/>
+                <w:color w:val="000000"/>
+              </w:rPr>
+              <w:t>View Outstanding Payment:</w:t>
+            </w:r>
+          </w:p>
+          <w:p>
+            <w:pPr>
+              <w:pStyle w:val="ListParagraph"/>
+              <w:numPr>
+                <w:ilvl w:val="0"/>
+                <w:numId w:val="20"/>
+              </w:numPr>
+            </w:pPr>
+            <w:r>
+              <w:rPr>
+                <w:color w:val="000000"/>
+              </w:rPr>
+              <w:t>User selects Invoice tab</w:t>
+            </w:r>
+          </w:p>
+          <w:p>
+            <w:pPr>
+              <w:pStyle w:val="ListParagraph"/>
+              <w:numPr>
+                <w:ilvl w:val="0"/>
+                <w:numId w:val="20"/>
+              </w:numPr>
+            </w:pPr>
+            <w:r>
+              <w:rPr>
+                <w:color w:val="000000"/>
+              </w:rPr>
+              <w:t xml:space="preserve">System searches </w:t>
+            </w:r>
+            <w:proofErr w:type="spellStart"/>
+            <w:r>
+              <w:rPr>
+                <w:color w:val="000000"/>
+              </w:rPr>
+              <w:t>chargingRecords</w:t>
+            </w:r>
+            <w:proofErr w:type="spellEnd"/>
+            <w:r>
+              <w:rPr>
+                <w:color w:val="000000"/>
+              </w:rPr>
+              <w:t xml:space="preserve"> for paid bills respective to the plate of logged account and returns them to the user</w:t>
+            </w:r>
+          </w:p>
+          <w:p>
+            <w:pPr>
+              <w:pStyle w:val="ListParagraph"/>
+              <w:numPr>
+                <w:ilvl w:val="0"/>
+                <w:numId w:val="20"/>
+              </w:numPr>
+            </w:pPr>
+            <w:r>
+              <w:rPr>
+                <w:color w:val="000000"/>
+              </w:rPr>
+              <w:t>System displays Outstanding Payments.</w:t>
+            </w:r>
+          </w:p>
+        </w:tc>
+      </w:tr>
+      <w:tr>
+        <w:tc>
+          <w:tcPr>
+            <w:tcW w:w="846" w:type="dxa"/>
+          </w:tcPr>
+          <w:p>
+            <w:r>
+              <w:t>F</w:t>
+            </w:r>
+            <w:r>
+              <w:t>10</w:t>
+            </w:r>
+          </w:p>
+        </w:tc>
+        <w:tc>
+          <w:tcPr>
+            <w:tcW w:w="8221" w:type="dxa"/>
+          </w:tcPr>
+          <w:p>
+            <w:pPr>
+              <w:rPr>
+                <w:b/>
+                <w:bCs/>
+                <w:color w:val="000000"/>
+              </w:rPr>
+            </w:pPr>
+            <w:r>
+              <w:rPr>
+                <w:b/>
+                <w:bCs/>
+                <w:color w:val="000000"/>
+              </w:rPr>
+              <w:t>Sorting System for Bills:</w:t>
+            </w:r>
+          </w:p>
+          <w:p>
+            <w:pPr>
+              <w:pStyle w:val="ListParagraph"/>
+              <w:numPr>
+                <w:ilvl w:val="0"/>
+                <w:numId w:val="21"/>
+              </w:numPr>
+            </w:pPr>
+            <w:r>
+              <w:rPr>
+                <w:color w:val="000000"/>
+              </w:rPr>
+              <w:t>User picks sorting option</w:t>
+            </w:r>
+          </w:p>
+          <w:p>
+            <w:pPr>
+              <w:pStyle w:val="ListParagraph"/>
+              <w:numPr>
+                <w:ilvl w:val="0"/>
+                <w:numId w:val="21"/>
+              </w:numPr>
+            </w:pPr>
+            <w:r>
+              <w:rPr>
+                <w:color w:val="000000"/>
+              </w:rPr>
+              <w:t>System sorts bills by chosen category.</w:t>
+            </w:r>
+          </w:p>
+          <w:p>
+            <w:pPr>
+              <w:pStyle w:val="ListParagraph"/>
+              <w:numPr>
+                <w:ilvl w:val="0"/>
+                <w:numId w:val="21"/>
+              </w:numPr>
+            </w:pPr>
+            <w:r>
+              <w:rPr>
+                <w:color w:val="000000"/>
+              </w:rPr>
+              <w:t>System returns sorted results to user.</w:t>
+            </w:r>
+          </w:p>
+        </w:tc>
+      </w:tr>
+      <w:tr>
+        <w:tc>
+          <w:tcPr>
+            <w:tcW w:w="846" w:type="dxa"/>
+          </w:tcPr>
+          <w:p>
+            <w:r>
+              <w:t>F</w:t>
+            </w:r>
+            <w:r>
+              <w:t>10</w:t>
+            </w:r>
+          </w:p>
+        </w:tc>
+        <w:tc>
+          <w:tcPr>
+            <w:tcW w:w="8221" w:type="dxa"/>
+          </w:tcPr>
+          <w:p>
+            <w:pPr>
+              <w:rPr>
+                <w:b/>
+                <w:bCs/>
+                <w:color w:val="000000"/>
+              </w:rPr>
+            </w:pPr>
+            <w:r>
+              <w:rPr>
+                <w:b/>
+                <w:bCs/>
+                <w:color w:val="000000"/>
+              </w:rPr>
+              <w:t>Export Invoice to PDF/XML file:</w:t>
+            </w:r>
+          </w:p>
+          <w:p>
+            <w:pPr>
+              <w:pStyle w:val="ListParagraph"/>
+              <w:numPr>
+                <w:ilvl w:val="0"/>
+                <w:numId w:val="21"/>
+              </w:numPr>
+            </w:pPr>
+            <w:r>
+              <w:rPr>
+                <w:color w:val="000000"/>
+              </w:rPr>
+              <w:lastRenderedPageBreak/>
+              <w:t>User clicks export button next to Invoice</w:t>
+            </w:r>
+          </w:p>
+          <w:p>
+            <w:pPr>
+              <w:pStyle w:val="ListParagraph"/>
+              <w:numPr>
+                <w:ilvl w:val="0"/>
+                <w:numId w:val="21"/>
+              </w:numPr>
+            </w:pPr>
+            <w:r>
+              <w:rPr>
+                <w:color w:val="000000"/>
+              </w:rPr>
+              <w:t>System gets all relevant data and generates PDF/XML file which is then made available for the user to download.</w:t>
             </w:r>
           </w:p>
         </w:tc>
@@ -406,19 +906,21 @@
           <w:bCs/>
         </w:rPr>
       </w:pPr>
+    </w:p>
+    <w:p>
+      <w:pPr>
+        <w:jc w:val="center"/>
+        <w:rPr>
+          <w:b/>
+          <w:bCs/>
+        </w:rPr>
+      </w:pPr>
       <w:r>
         <w:rPr>
           <w:b/>
           <w:bCs/>
         </w:rPr>
-        <w:t>Non-</w:t>
-      </w:r>
-      <w:r>
-        <w:rPr>
-          <w:b/>
-          <w:bCs/>
-        </w:rPr>
-        <w:t>Functional Requirements</w:t>
+        <w:t>Non-Functional Requirements</w:t>
       </w:r>
     </w:p>
     <w:tbl>
@@ -622,26 +1124,6 @@
         </w:tc>
       </w:tr>
     </w:tbl>
-    <w:p/>
-    <w:p/>
-    <w:p>
-      <w:pPr>
-        <w:rPr>
-          <w:b/>
-          <w:bCs/>
-          <w:u w:val="single"/>
-        </w:rPr>
-      </w:pPr>
-      <w:r>
-        <w:rPr>
-          <w:b/>
-          <w:bCs/>
-          <w:u w:val="single"/>
-        </w:rPr>
-        <w:lastRenderedPageBreak/>
-        <w:t>P6</w:t>
-      </w:r>
-    </w:p>
     <w:p>
       <w:pPr>
         <w:rPr>
@@ -649,511 +1131,39 @@
           <w:bCs/>
         </w:rPr>
       </w:pPr>
-      <w:r>
+    </w:p>
+    <w:p>
+      <w:pPr>
         <w:rPr>
           <w:b/>
           <w:bCs/>
         </w:rPr>
-        <w:t xml:space="preserve">Project Goal - </w:t>
-      </w:r>
-      <w:r>
+      </w:pPr>
+    </w:p>
+    <w:p>
+      <w:pPr>
         <w:rPr>
           <w:b/>
           <w:bCs/>
         </w:rPr>
-        <w:t>To allow users to view their accounts and outstanding invoices / payments</w:t>
-      </w:r>
+      </w:pPr>
     </w:p>
     <w:p>
       <w:pPr>
-        <w:jc w:val="center"/>
         <w:rPr>
           <w:b/>
           <w:bCs/>
         </w:rPr>
       </w:pPr>
-      <w:r>
+    </w:p>
+    <w:p>
+      <w:pPr>
         <w:rPr>
           <w:b/>
           <w:bCs/>
         </w:rPr>
-        <w:t>Functional Requirements</w:t>
-      </w:r>
+      </w:pPr>
     </w:p>
-    <w:tbl>
-      <w:tblPr>
-        <w:tblStyle w:val="TableGrid"/>
-        <w:tblW w:w="9067" w:type="dxa"/>
-        <w:tblLook w:val="04A0" w:firstRow="1" w:lastRow="0" w:firstColumn="1" w:lastColumn="0" w:noHBand="0" w:noVBand="1"/>
-      </w:tblPr>
-      <w:tblGrid>
-        <w:gridCol w:w="846"/>
-        <w:gridCol w:w="8221"/>
-      </w:tblGrid>
-      <w:tr>
-        <w:tc>
-          <w:tcPr>
-            <w:tcW w:w="846" w:type="dxa"/>
-            <w:shd w:val="clear" w:color="auto" w:fill="D9D9D9" w:themeFill="background1" w:themeFillShade="D9"/>
-          </w:tcPr>
-          <w:p>
-            <w:r>
-              <w:t>ID</w:t>
-            </w:r>
-          </w:p>
-        </w:tc>
-        <w:tc>
-          <w:tcPr>
-            <w:tcW w:w="8221" w:type="dxa"/>
-            <w:shd w:val="clear" w:color="auto" w:fill="D9D9D9" w:themeFill="background1" w:themeFillShade="D9"/>
-          </w:tcPr>
-          <w:p>
-            <w:r>
-              <w:t>Requirement</w:t>
-            </w:r>
-          </w:p>
-        </w:tc>
-      </w:tr>
-      <w:tr>
-        <w:tc>
-          <w:tcPr>
-            <w:tcW w:w="846" w:type="dxa"/>
-          </w:tcPr>
-          <w:p>
-            <w:r>
-              <w:t>F1</w:t>
-            </w:r>
-          </w:p>
-        </w:tc>
-        <w:tc>
-          <w:tcPr>
-            <w:tcW w:w="8221" w:type="dxa"/>
-          </w:tcPr>
-          <w:p>
-            <w:pPr>
-              <w:rPr>
-                <w:b/>
-                <w:bCs/>
-              </w:rPr>
-            </w:pPr>
-            <w:r>
-              <w:rPr>
-                <w:b/>
-                <w:bCs/>
-              </w:rPr>
-              <w:t>View Account Details:</w:t>
-            </w:r>
-          </w:p>
-          <w:p>
-            <w:pPr>
-              <w:pStyle w:val="ListParagraph"/>
-              <w:numPr>
-                <w:ilvl w:val="0"/>
-                <w:numId w:val="12"/>
-              </w:numPr>
-            </w:pPr>
-            <w:r>
-              <w:t>User selects view account details tab</w:t>
-            </w:r>
-          </w:p>
-          <w:p>
-            <w:pPr>
-              <w:pStyle w:val="ListParagraph"/>
-              <w:numPr>
-                <w:ilvl w:val="0"/>
-                <w:numId w:val="12"/>
-              </w:numPr>
-            </w:pPr>
-            <w:r>
-              <w:t>System gets details for logged in account from database</w:t>
-            </w:r>
-          </w:p>
-          <w:p>
-            <w:pPr>
-              <w:pStyle w:val="ListParagraph"/>
-              <w:numPr>
-                <w:ilvl w:val="0"/>
-                <w:numId w:val="12"/>
-              </w:numPr>
-            </w:pPr>
-            <w:r>
-              <w:t>System displays details to user</w:t>
-            </w:r>
-          </w:p>
-        </w:tc>
-      </w:tr>
-      <w:tr>
-        <w:tc>
-          <w:tcPr>
-            <w:tcW w:w="846" w:type="dxa"/>
-          </w:tcPr>
-          <w:p>
-            <w:r>
-              <w:t>F2</w:t>
-            </w:r>
-          </w:p>
-        </w:tc>
-        <w:tc>
-          <w:tcPr>
-            <w:tcW w:w="8221" w:type="dxa"/>
-          </w:tcPr>
-          <w:p>
-            <w:pPr>
-              <w:rPr>
-                <w:color w:val="000000"/>
-                <w:sz w:val="27"/>
-                <w:szCs w:val="27"/>
-              </w:rPr>
-            </w:pPr>
-            <w:r>
-              <w:rPr>
-                <w:color w:val="000000"/>
-                <w:sz w:val="27"/>
-                <w:szCs w:val="27"/>
-              </w:rPr>
-              <w:t>View Invoices</w:t>
-            </w:r>
-            <w:r>
-              <w:rPr>
-                <w:color w:val="000000"/>
-                <w:sz w:val="27"/>
-                <w:szCs w:val="27"/>
-              </w:rPr>
-              <w:t>:</w:t>
-            </w:r>
-          </w:p>
-          <w:p>
-            <w:pPr>
-              <w:pStyle w:val="ListParagraph"/>
-              <w:numPr>
-                <w:ilvl w:val="0"/>
-                <w:numId w:val="13"/>
-              </w:numPr>
-            </w:pPr>
-            <w:r>
-              <w:rPr>
-                <w:color w:val="000000"/>
-                <w:sz w:val="27"/>
-                <w:szCs w:val="27"/>
-              </w:rPr>
-              <w:t>User selects Invoice tab</w:t>
-            </w:r>
-          </w:p>
-          <w:p>
-            <w:pPr>
-              <w:pStyle w:val="ListParagraph"/>
-              <w:numPr>
-                <w:ilvl w:val="0"/>
-                <w:numId w:val="13"/>
-              </w:numPr>
-            </w:pPr>
-            <w:r>
-              <w:rPr>
-                <w:color w:val="000000"/>
-                <w:sz w:val="27"/>
-                <w:szCs w:val="27"/>
-              </w:rPr>
-              <w:t>System searches chargingRecords respective to the plate from the logged in account</w:t>
-            </w:r>
-          </w:p>
-          <w:p>
-            <w:pPr>
-              <w:pStyle w:val="ListParagraph"/>
-              <w:numPr>
-                <w:ilvl w:val="0"/>
-                <w:numId w:val="13"/>
-              </w:numPr>
-            </w:pPr>
-            <w:r>
-              <w:rPr>
-                <w:color w:val="000000"/>
-                <w:sz w:val="27"/>
-                <w:szCs w:val="27"/>
-              </w:rPr>
-              <w:t>System displays Invoices to User.</w:t>
-            </w:r>
-          </w:p>
-        </w:tc>
-      </w:tr>
-      <w:tr>
-        <w:tc>
-          <w:tcPr>
-            <w:tcW w:w="846" w:type="dxa"/>
-          </w:tcPr>
-          <w:p>
-            <w:r>
-              <w:t>F3</w:t>
-            </w:r>
-          </w:p>
-        </w:tc>
-        <w:tc>
-          <w:tcPr>
-            <w:tcW w:w="8221" w:type="dxa"/>
-          </w:tcPr>
-          <w:p>
-            <w:pPr>
-              <w:rPr>
-                <w:color w:val="000000"/>
-                <w:sz w:val="27"/>
-                <w:szCs w:val="27"/>
-              </w:rPr>
-            </w:pPr>
-            <w:r>
-              <w:rPr>
-                <w:color w:val="000000"/>
-                <w:sz w:val="27"/>
-                <w:szCs w:val="27"/>
-              </w:rPr>
-              <w:t>View Outstanding Payment</w:t>
-            </w:r>
-            <w:r>
-              <w:rPr>
-                <w:color w:val="000000"/>
-                <w:sz w:val="27"/>
-                <w:szCs w:val="27"/>
-              </w:rPr>
-              <w:t>:</w:t>
-            </w:r>
-          </w:p>
-          <w:p>
-            <w:pPr>
-              <w:pStyle w:val="ListParagraph"/>
-              <w:numPr>
-                <w:ilvl w:val="0"/>
-                <w:numId w:val="14"/>
-              </w:numPr>
-            </w:pPr>
-            <w:r>
-              <w:rPr>
-                <w:color w:val="000000"/>
-                <w:sz w:val="27"/>
-                <w:szCs w:val="27"/>
-              </w:rPr>
-              <w:t>User selects Invoice tab</w:t>
-            </w:r>
-          </w:p>
-          <w:p>
-            <w:pPr>
-              <w:pStyle w:val="ListParagraph"/>
-              <w:numPr>
-                <w:ilvl w:val="0"/>
-                <w:numId w:val="14"/>
-              </w:numPr>
-            </w:pPr>
-            <w:r>
-              <w:rPr>
-                <w:color w:val="000000"/>
-                <w:sz w:val="27"/>
-                <w:szCs w:val="27"/>
-              </w:rPr>
-              <w:t>System searches chargingRecords for paid bills respective to the plate of logged account and</w:t>
-            </w:r>
-            <w:r>
-              <w:rPr>
-                <w:color w:val="000000"/>
-                <w:sz w:val="27"/>
-                <w:szCs w:val="27"/>
-              </w:rPr>
-              <w:t xml:space="preserve"> </w:t>
-            </w:r>
-            <w:r>
-              <w:rPr>
-                <w:color w:val="000000"/>
-                <w:sz w:val="27"/>
-                <w:szCs w:val="27"/>
-              </w:rPr>
-              <w:t>returns them to the user</w:t>
-            </w:r>
-          </w:p>
-          <w:p>
-            <w:pPr>
-              <w:pStyle w:val="ListParagraph"/>
-              <w:numPr>
-                <w:ilvl w:val="0"/>
-                <w:numId w:val="14"/>
-              </w:numPr>
-            </w:pPr>
-            <w:r>
-              <w:rPr>
-                <w:color w:val="000000"/>
-                <w:sz w:val="27"/>
-                <w:szCs w:val="27"/>
-              </w:rPr>
-              <w:t>System displays Outstanding Payments.</w:t>
-            </w:r>
-          </w:p>
-        </w:tc>
-      </w:tr>
-      <w:tr>
-        <w:tc>
-          <w:tcPr>
-            <w:tcW w:w="846" w:type="dxa"/>
-          </w:tcPr>
-          <w:p>
-            <w:r>
-              <w:t>F4</w:t>
-            </w:r>
-          </w:p>
-        </w:tc>
-        <w:tc>
-          <w:tcPr>
-            <w:tcW w:w="8221" w:type="dxa"/>
-          </w:tcPr>
-          <w:p>
-            <w:pPr>
-              <w:rPr>
-                <w:color w:val="000000"/>
-                <w:sz w:val="27"/>
-                <w:szCs w:val="27"/>
-              </w:rPr>
-            </w:pPr>
-            <w:r>
-              <w:rPr>
-                <w:color w:val="000000"/>
-                <w:sz w:val="27"/>
-                <w:szCs w:val="27"/>
-              </w:rPr>
-              <w:t>Sorting System for Bills</w:t>
-            </w:r>
-            <w:r>
-              <w:rPr>
-                <w:color w:val="000000"/>
-                <w:sz w:val="27"/>
-                <w:szCs w:val="27"/>
-              </w:rPr>
-              <w:t>:</w:t>
-            </w:r>
-          </w:p>
-          <w:p>
-            <w:pPr>
-              <w:pStyle w:val="ListParagraph"/>
-              <w:numPr>
-                <w:ilvl w:val="0"/>
-                <w:numId w:val="15"/>
-              </w:numPr>
-            </w:pPr>
-            <w:r>
-              <w:rPr>
-                <w:color w:val="000000"/>
-                <w:sz w:val="27"/>
-                <w:szCs w:val="27"/>
-              </w:rPr>
-              <w:t>User picks sorting option</w:t>
-            </w:r>
-          </w:p>
-          <w:p>
-            <w:pPr>
-              <w:pStyle w:val="ListParagraph"/>
-              <w:numPr>
-                <w:ilvl w:val="0"/>
-                <w:numId w:val="15"/>
-              </w:numPr>
-            </w:pPr>
-            <w:r>
-              <w:rPr>
-                <w:color w:val="000000"/>
-                <w:sz w:val="27"/>
-                <w:szCs w:val="27"/>
-              </w:rPr>
-              <w:t>System sorts bills by chosen category.</w:t>
-            </w:r>
-          </w:p>
-          <w:p>
-            <w:pPr>
-              <w:pStyle w:val="ListParagraph"/>
-              <w:numPr>
-                <w:ilvl w:val="0"/>
-                <w:numId w:val="15"/>
-              </w:numPr>
-            </w:pPr>
-            <w:r>
-              <w:rPr>
-                <w:color w:val="000000"/>
-                <w:sz w:val="27"/>
-                <w:szCs w:val="27"/>
-              </w:rPr>
-              <w:t>System returns sorted results to user.</w:t>
-            </w:r>
-          </w:p>
-        </w:tc>
-      </w:tr>
-      <w:tr>
-        <w:tc>
-          <w:tcPr>
-            <w:tcW w:w="846" w:type="dxa"/>
-          </w:tcPr>
-          <w:p>
-            <w:r>
-              <w:t>F5</w:t>
-            </w:r>
-          </w:p>
-        </w:tc>
-        <w:tc>
-          <w:tcPr>
-            <w:tcW w:w="8221" w:type="dxa"/>
-          </w:tcPr>
-          <w:p>
-            <w:pPr>
-              <w:rPr>
-                <w:color w:val="000000"/>
-                <w:sz w:val="27"/>
-                <w:szCs w:val="27"/>
-              </w:rPr>
-            </w:pPr>
-            <w:r>
-              <w:rPr>
-                <w:color w:val="000000"/>
-                <w:sz w:val="27"/>
-                <w:szCs w:val="27"/>
-              </w:rPr>
-              <w:t>Export Invoice to PDF/XML file</w:t>
-            </w:r>
-            <w:r>
-              <w:rPr>
-                <w:color w:val="000000"/>
-                <w:sz w:val="27"/>
-                <w:szCs w:val="27"/>
-              </w:rPr>
-              <w:t>:</w:t>
-            </w:r>
-          </w:p>
-          <w:p>
-            <w:pPr>
-              <w:pStyle w:val="ListParagraph"/>
-              <w:numPr>
-                <w:ilvl w:val="0"/>
-                <w:numId w:val="16"/>
-              </w:numPr>
-            </w:pPr>
-            <w:r>
-              <w:rPr>
-                <w:color w:val="000000"/>
-                <w:sz w:val="27"/>
-                <w:szCs w:val="27"/>
-              </w:rPr>
-              <w:t>User clicks export button next to Invoice</w:t>
-            </w:r>
-          </w:p>
-          <w:p>
-            <w:pPr>
-              <w:pStyle w:val="ListParagraph"/>
-              <w:numPr>
-                <w:ilvl w:val="0"/>
-                <w:numId w:val="16"/>
-              </w:numPr>
-            </w:pPr>
-            <w:r>
-              <w:rPr>
-                <w:color w:val="000000"/>
-                <w:sz w:val="27"/>
-                <w:szCs w:val="27"/>
-              </w:rPr>
-              <w:t>System gets all relevant data and generates PDF/XML file which is then made available for the user to download.</w:t>
-            </w:r>
-          </w:p>
-        </w:tc>
-      </w:tr>
-    </w:tbl>
     <w:p>
       <w:pPr>
         <w:rPr>
@@ -1164,225 +1174,92 @@
     </w:p>
     <w:p>
       <w:pPr>
-        <w:jc w:val="center"/>
         <w:rPr>
           <w:b/>
           <w:bCs/>
         </w:rPr>
       </w:pPr>
-      <w:r>
+    </w:p>
+    <w:p>
+      <w:pPr>
         <w:rPr>
           <w:b/>
           <w:bCs/>
         </w:rPr>
-        <w:t>Non-</w:t>
-      </w:r>
-      <w:r>
+      </w:pPr>
+    </w:p>
+    <w:p>
+      <w:pPr>
         <w:rPr>
           <w:b/>
           <w:bCs/>
         </w:rPr>
-        <w:t>Functional Requirements</w:t>
-      </w:r>
+      </w:pPr>
     </w:p>
-    <w:tbl>
-      <w:tblPr>
-        <w:tblStyle w:val="TableGrid"/>
-        <w:tblW w:w="9067" w:type="dxa"/>
-        <w:tblLook w:val="04A0" w:firstRow="1" w:lastRow="0" w:firstColumn="1" w:lastColumn="0" w:noHBand="0" w:noVBand="1"/>
-      </w:tblPr>
-      <w:tblGrid>
-        <w:gridCol w:w="846"/>
-        <w:gridCol w:w="8221"/>
-      </w:tblGrid>
-      <w:tr>
-        <w:tc>
-          <w:tcPr>
-            <w:tcW w:w="846" w:type="dxa"/>
-            <w:shd w:val="clear" w:color="auto" w:fill="D9D9D9" w:themeFill="background1" w:themeFillShade="D9"/>
-          </w:tcPr>
-          <w:p>
-            <w:r>
-              <w:t>ID</w:t>
-            </w:r>
-          </w:p>
-        </w:tc>
-        <w:tc>
-          <w:tcPr>
-            <w:tcW w:w="8221" w:type="dxa"/>
-            <w:shd w:val="clear" w:color="auto" w:fill="D9D9D9" w:themeFill="background1" w:themeFillShade="D9"/>
-          </w:tcPr>
-          <w:p>
-            <w:r>
-              <w:t>Requirement</w:t>
-            </w:r>
-          </w:p>
-        </w:tc>
-      </w:tr>
-      <w:tr>
-        <w:tc>
-          <w:tcPr>
-            <w:tcW w:w="846" w:type="dxa"/>
-          </w:tcPr>
-          <w:p>
-            <w:r>
-              <w:t>NF1</w:t>
-            </w:r>
-          </w:p>
-        </w:tc>
-        <w:tc>
-          <w:tcPr>
-            <w:tcW w:w="8221" w:type="dxa"/>
-          </w:tcPr>
-          <w:p>
-            <w:r>
-              <w:t>Users who are logged into the website should not be able to access the ‘sign up’ page</w:t>
-            </w:r>
-          </w:p>
-        </w:tc>
-      </w:tr>
-      <w:tr>
-        <w:tc>
-          <w:tcPr>
-            <w:tcW w:w="846" w:type="dxa"/>
-          </w:tcPr>
-          <w:p>
-            <w:r>
-              <w:t>NF2</w:t>
-            </w:r>
-          </w:p>
-        </w:tc>
-        <w:tc>
-          <w:tcPr>
-            <w:tcW w:w="8221" w:type="dxa"/>
-          </w:tcPr>
-          <w:p>
-            <w:r>
-              <w:t xml:space="preserve">Users who sign up for the system should be assigned to the following role: </w:t>
-            </w:r>
-          </w:p>
-          <w:p>
-            <w:r>
-              <w:t>Global Admin: This will enable the modification of the entire site.</w:t>
-            </w:r>
-          </w:p>
-          <w:p>
-            <w:r>
-              <w:t>Normal Admin: Enable access to view generated bills and journeys in the system.</w:t>
-            </w:r>
-          </w:p>
-          <w:p>
-            <w:r>
-              <w:t>User: Can manage personal records with additions to edits and an exception of deleting their records.</w:t>
-            </w:r>
-          </w:p>
-        </w:tc>
-      </w:tr>
-      <w:tr>
-        <w:tc>
-          <w:tcPr>
-            <w:tcW w:w="846" w:type="dxa"/>
-          </w:tcPr>
-          <w:p>
-            <w:r>
-              <w:t>NF3</w:t>
-            </w:r>
-          </w:p>
-        </w:tc>
-        <w:tc>
-          <w:tcPr>
-            <w:tcW w:w="8221" w:type="dxa"/>
-          </w:tcPr>
-          <w:p>
-            <w:r>
-              <w:t>When signing up, the following validation rules must be met:</w:t>
-            </w:r>
-          </w:p>
-          <w:p>
-            <w:pPr>
-              <w:pStyle w:val="ListParagraph"/>
-              <w:numPr>
-                <w:ilvl w:val="0"/>
-                <w:numId w:val="2"/>
-              </w:numPr>
-            </w:pPr>
-            <w:r>
-              <w:t>Passwords will be at least 8 characters long</w:t>
-            </w:r>
-          </w:p>
-          <w:p>
-            <w:pPr>
-              <w:pStyle w:val="ListParagraph"/>
-              <w:numPr>
-                <w:ilvl w:val="0"/>
-                <w:numId w:val="2"/>
-              </w:numPr>
-            </w:pPr>
-            <w:r>
-              <w:t>Passwords will contain at least one number</w:t>
-            </w:r>
-          </w:p>
-          <w:p>
-            <w:pPr>
-              <w:pStyle w:val="ListParagraph"/>
-              <w:numPr>
-                <w:ilvl w:val="0"/>
-                <w:numId w:val="2"/>
-              </w:numPr>
-            </w:pPr>
-            <w:r>
-              <w:t>Passwords will contain a special character</w:t>
-            </w:r>
-          </w:p>
-          <w:p>
-            <w:pPr>
-              <w:pStyle w:val="ListParagraph"/>
-              <w:numPr>
-                <w:ilvl w:val="0"/>
-                <w:numId w:val="2"/>
-              </w:numPr>
-            </w:pPr>
-            <w:r>
-              <w:t>Email addresses will contain an ‘@’ symbol</w:t>
-            </w:r>
-          </w:p>
-          <w:p>
-            <w:pPr>
-              <w:pStyle w:val="ListParagraph"/>
-              <w:numPr>
-                <w:ilvl w:val="0"/>
-                <w:numId w:val="2"/>
-              </w:numPr>
-            </w:pPr>
-            <w:r>
-              <w:t>Phone numbers will be exactly 11 digits in length</w:t>
-            </w:r>
-          </w:p>
-        </w:tc>
-      </w:tr>
-      <w:tr>
-        <w:tc>
-          <w:tcPr>
-            <w:tcW w:w="846" w:type="dxa"/>
-          </w:tcPr>
-          <w:p>
-            <w:r>
-              <w:t>NF4</w:t>
-            </w:r>
-          </w:p>
-        </w:tc>
-        <w:tc>
-          <w:tcPr>
-            <w:tcW w:w="8221" w:type="dxa"/>
-          </w:tcPr>
-          <w:p>
-            <w:r>
-              <w:t xml:space="preserve">The web pages will be able to handle exceptions by displaying an error message. This will not be a full stack trace. </w:t>
-            </w:r>
-          </w:p>
-        </w:tc>
-      </w:tr>
-    </w:tbl>
+    <w:p>
+      <w:pPr>
+        <w:rPr>
+          <w:b/>
+          <w:bCs/>
+        </w:rPr>
+      </w:pPr>
+    </w:p>
+    <w:p>
+      <w:pPr>
+        <w:rPr>
+          <w:b/>
+          <w:bCs/>
+        </w:rPr>
+      </w:pPr>
+    </w:p>
+    <w:p>
+      <w:pPr>
+        <w:rPr>
+          <w:b/>
+          <w:bCs/>
+        </w:rPr>
+      </w:pPr>
+    </w:p>
+    <w:p>
+      <w:pPr>
+        <w:rPr>
+          <w:b/>
+          <w:bCs/>
+        </w:rPr>
+      </w:pPr>
+    </w:p>
+    <w:p>
+      <w:pPr>
+        <w:rPr>
+          <w:b/>
+          <w:bCs/>
+        </w:rPr>
+      </w:pPr>
+    </w:p>
+    <w:p>
+      <w:pPr>
+        <w:rPr>
+          <w:b/>
+          <w:bCs/>
+        </w:rPr>
+      </w:pPr>
+    </w:p>
+    <w:p>
+      <w:pPr>
+        <w:rPr>
+          <w:b/>
+          <w:bCs/>
+        </w:rPr>
+      </w:pPr>
+    </w:p>
+    <w:p>
+      <w:pPr>
+        <w:rPr>
+          <w:b/>
+          <w:bCs/>
+        </w:rPr>
+      </w:pPr>
+    </w:p>
     <w:p>
       <w:pPr>
         <w:rPr>
@@ -1463,21 +1340,7 @@
                 <w:b/>
                 <w:bCs/>
               </w:rPr>
-              <w:t xml:space="preserve">Project </w:t>
-            </w:r>
-            <w:r>
-              <w:rPr>
-                <w:b/>
-                <w:bCs/>
-              </w:rPr>
-              <w:t>Status</w:t>
-            </w:r>
-            <w:r>
-              <w:rPr>
-                <w:b/>
-                <w:bCs/>
-              </w:rPr>
-              <w:t>es</w:t>
+              <w:t>Project Statuses</w:t>
             </w:r>
           </w:p>
         </w:tc>
@@ -1560,21 +1423,21 @@
         <w:tc>
           <w:tcPr>
             <w:tcW w:w="1341" w:type="dxa"/>
-            <w:shd w:val="clear" w:color="auto" w:fill="FFC000"/>
-          </w:tcPr>
-          <w:p>
-            <w:pPr>
-              <w:rPr>
-                <w:b/>
-                <w:bCs/>
-              </w:rPr>
-            </w:pPr>
-            <w:r>
-              <w:rPr>
-                <w:b/>
-                <w:bCs/>
-              </w:rPr>
-              <w:t>In Progress</w:t>
+            <w:shd w:val="clear" w:color="auto" w:fill="92D050"/>
+          </w:tcPr>
+          <w:p>
+            <w:pPr>
+              <w:rPr>
+                <w:b/>
+                <w:bCs/>
+              </w:rPr>
+            </w:pPr>
+            <w:r>
+              <w:rPr>
+                <w:b/>
+                <w:bCs/>
+              </w:rPr>
+              <w:t>Completed</w:t>
             </w:r>
           </w:p>
         </w:tc>
@@ -2314,10 +2177,7 @@
           </w:tcPr>
           <w:p>
             <w:r>
-              <w:t>(</w:t>
-            </w:r>
-            <w:r>
-              <w:t>no presentation)</w:t>
+              <w:t>(no presentation)</w:t>
             </w:r>
           </w:p>
           <w:p>
@@ -2782,13 +2642,13 @@
           <w:bCs/>
         </w:rPr>
       </w:pPr>
-      <w:bookmarkStart w:id="0" w:name="_GoBack"/>
-      <w:bookmarkEnd w:id="0"/>
       <w:r>
         <w:rPr>
           <w:b/>
           <w:bCs/>
+          <w:noProof/>
         </w:rPr>
+        <w:lastRenderedPageBreak/>
         <w:drawing>
           <wp:anchor distT="0" distB="0" distL="114300" distR="114300" simplePos="0" relativeHeight="251658240" behindDoc="0" locked="0" layoutInCell="1" allowOverlap="1" wp14:anchorId="53F078F0" wp14:editId="15BD7609">
             <wp:simplePos x="0" y="0"/>
@@ -2813,7 +2673,7 @@
                     <pic:cNvPicPr/>
                   </pic:nvPicPr>
                   <pic:blipFill>
-                    <a:blip r:embed="rId5">
+                    <a:blip r:embed="rId7">
                       <a:extLst>
                         <a:ext uri="{28A0092B-C50C-407E-A947-70E740481C1C}">
                           <a14:useLocalDpi xmlns:a14="http://schemas.microsoft.com/office/drawing/2010/main" val="0"/>
@@ -2847,6 +2707,7 @@
       </w:r>
     </w:p>
     <w:sectPr>
+      <w:headerReference w:type="default" r:id="rId8"/>
       <w:pgSz w:w="11906" w:h="16838"/>
       <w:pgMar w:top="1440" w:right="1440" w:bottom="1440" w:left="1440" w:header="708" w:footer="708" w:gutter="0"/>
       <w:cols w:space="708"/>
@@ -2856,6 +2717,66 @@
 </w:document>
 </file>
 
+<file path=word/endnotes.xml><?xml version="1.0" encoding="utf-8"?>
+<w:endnotes xmlns:wpc="http://schemas.microsoft.com/office/word/2010/wordprocessingCanvas" xmlns:cx="http://schemas.microsoft.com/office/drawing/2014/chartex" xmlns:cx1="http://schemas.microsoft.com/office/drawing/2015/9/8/chartex" xmlns:cx2="http://schemas.microsoft.com/office/drawing/2015/10/21/chartex" xmlns:cx3="http://schemas.microsoft.com/office/drawing/2016/5/9/chartex" xmlns:cx4="http://schemas.microsoft.com/office/drawing/2016/5/10/chartex" xmlns:cx5="http://schemas.microsoft.com/office/drawing/2016/5/11/chartex" xmlns:cx6="http://schemas.microsoft.com/office/drawing/2016/5/12/chartex" xmlns:cx7="http://schemas.microsoft.com/office/drawing/2016/5/13/chartex" xmlns:cx8="http://schemas.microsoft.com/office/drawing/2016/5/14/chartex" xmlns:mc="http://schemas.openxmlformats.org/markup-compatibility/2006" xmlns:aink="http://schemas.microsoft.com/office/drawing/2016/ink" xmlns:am3d="http://schemas.microsoft.com/office/drawing/2017/model3d" xmlns:o="urn:schemas-microsoft-com:office:office" xmlns:r="http://schemas.openxmlformats.org/officeDocument/2006/relationships" xmlns:m="http://schemas.openxmlformats.org/officeDocument/2006/math" xmlns:v="urn:schemas-microsoft-com:vml" xmlns:wp14="http://schemas.microsoft.com/office/word/2010/wordprocessingDrawing" xmlns:wp="http://schemas.openxmlformats.org/drawingml/2006/wordprocessingDrawing" xmlns:w10="urn:schemas-microsoft-com:office:word" xmlns:w="http://schemas.openxmlformats.org/wordprocessingml/2006/main" xmlns:w14="http://schemas.microsoft.com/office/word/2010/wordml" xmlns:w15="http://schemas.microsoft.com/office/word/2012/wordml" xmlns:w16cid="http://schemas.microsoft.com/office/word/2016/wordml/cid" xmlns:w16se="http://schemas.microsoft.com/office/word/2015/wordml/symex" xmlns:wpg="http://schemas.microsoft.com/office/word/2010/wordprocessingGroup" xmlns:wpi="http://schemas.microsoft.com/office/word/2010/wordprocessingInk" xmlns:wne="http://schemas.microsoft.com/office/word/2006/wordml" xmlns:wps="http://schemas.microsoft.com/office/word/2010/wordprocessingShape" mc:Ignorable="w14 w15 w16se w16cid wp14">
+  <w:endnote w:type="separator" w:id="-1">
+    <w:p>
+      <w:pPr>
+        <w:spacing w:after="0" w:line="240" w:lineRule="auto"/>
+      </w:pPr>
+      <w:r>
+        <w:separator/>
+      </w:r>
+    </w:p>
+  </w:endnote>
+  <w:endnote w:type="continuationSeparator" w:id="0">
+    <w:p>
+      <w:pPr>
+        <w:spacing w:after="0" w:line="240" w:lineRule="auto"/>
+      </w:pPr>
+      <w:r>
+        <w:continuationSeparator/>
+      </w:r>
+    </w:p>
+  </w:endnote>
+</w:endnotes>
+</file>
+
+<file path=word/footnotes.xml><?xml version="1.0" encoding="utf-8"?>
+<w:footnotes xmlns:wpc="http://schemas.microsoft.com/office/word/2010/wordprocessingCanvas" xmlns:cx="http://schemas.microsoft.com/office/drawing/2014/chartex" xmlns:cx1="http://schemas.microsoft.com/office/drawing/2015/9/8/chartex" xmlns:cx2="http://schemas.microsoft.com/office/drawing/2015/10/21/chartex" xmlns:cx3="http://schemas.microsoft.com/office/drawing/2016/5/9/chartex" xmlns:cx4="http://schemas.microsoft.com/office/drawing/2016/5/10/chartex" xmlns:cx5="http://schemas.microsoft.com/office/drawing/2016/5/11/chartex" xmlns:cx6="http://schemas.microsoft.com/office/drawing/2016/5/12/chartex" xmlns:cx7="http://schemas.microsoft.com/office/drawing/2016/5/13/chartex" xmlns:cx8="http://schemas.microsoft.com/office/drawing/2016/5/14/chartex" xmlns:mc="http://schemas.openxmlformats.org/markup-compatibility/2006" xmlns:aink="http://schemas.microsoft.com/office/drawing/2016/ink" xmlns:am3d="http://schemas.microsoft.com/office/drawing/2017/model3d" xmlns:o="urn:schemas-microsoft-com:office:office" xmlns:r="http://schemas.openxmlformats.org/officeDocument/2006/relationships" xmlns:m="http://schemas.openxmlformats.org/officeDocument/2006/math" xmlns:v="urn:schemas-microsoft-com:vml" xmlns:wp14="http://schemas.microsoft.com/office/word/2010/wordprocessingDrawing" xmlns:wp="http://schemas.openxmlformats.org/drawingml/2006/wordprocessingDrawing" xmlns:w10="urn:schemas-microsoft-com:office:word" xmlns:w="http://schemas.openxmlformats.org/wordprocessingml/2006/main" xmlns:w14="http://schemas.microsoft.com/office/word/2010/wordml" xmlns:w15="http://schemas.microsoft.com/office/word/2012/wordml" xmlns:w16cid="http://schemas.microsoft.com/office/word/2016/wordml/cid" xmlns:w16se="http://schemas.microsoft.com/office/word/2015/wordml/symex" xmlns:wpg="http://schemas.microsoft.com/office/word/2010/wordprocessingGroup" xmlns:wpi="http://schemas.microsoft.com/office/word/2010/wordprocessingInk" xmlns:wne="http://schemas.microsoft.com/office/word/2006/wordml" xmlns:wps="http://schemas.microsoft.com/office/word/2010/wordprocessingShape" mc:Ignorable="w14 w15 w16se w16cid wp14">
+  <w:footnote w:type="separator" w:id="-1">
+    <w:p>
+      <w:pPr>
+        <w:spacing w:after="0" w:line="240" w:lineRule="auto"/>
+      </w:pPr>
+      <w:r>
+        <w:separator/>
+      </w:r>
+    </w:p>
+  </w:footnote>
+  <w:footnote w:type="continuationSeparator" w:id="0">
+    <w:p>
+      <w:pPr>
+        <w:spacing w:after="0" w:line="240" w:lineRule="auto"/>
+      </w:pPr>
+      <w:r>
+        <w:continuationSeparator/>
+      </w:r>
+    </w:p>
+  </w:footnote>
+</w:footnotes>
+</file>
+
+<file path=word/header1.xml><?xml version="1.0" encoding="utf-8"?>
+<w:hdr xmlns:wpc="http://schemas.microsoft.com/office/word/2010/wordprocessingCanvas" xmlns:cx="http://schemas.microsoft.com/office/drawing/2014/chartex" xmlns:cx1="http://schemas.microsoft.com/office/drawing/2015/9/8/chartex" xmlns:cx2="http://schemas.microsoft.com/office/drawing/2015/10/21/chartex" xmlns:cx3="http://schemas.microsoft.com/office/drawing/2016/5/9/chartex" xmlns:cx4="http://schemas.microsoft.com/office/drawing/2016/5/10/chartex" xmlns:cx5="http://schemas.microsoft.com/office/drawing/2016/5/11/chartex" xmlns:cx6="http://schemas.microsoft.com/office/drawing/2016/5/12/chartex" xmlns:cx7="http://schemas.microsoft.com/office/drawing/2016/5/13/chartex" xmlns:cx8="http://schemas.microsoft.com/office/drawing/2016/5/14/chartex" xmlns:mc="http://schemas.openxmlformats.org/markup-compatibility/2006" xmlns:aink="http://schemas.microsoft.com/office/drawing/2016/ink" xmlns:am3d="http://schemas.microsoft.com/office/drawing/2017/model3d" xmlns:o="urn:schemas-microsoft-com:office:office" xmlns:r="http://schemas.openxmlformats.org/officeDocument/2006/relationships" xmlns:m="http://schemas.openxmlformats.org/officeDocument/2006/math" xmlns:v="urn:schemas-microsoft-com:vml" xmlns:wp14="http://schemas.microsoft.com/office/word/2010/wordprocessingDrawing" xmlns:wp="http://schemas.openxmlformats.org/drawingml/2006/wordprocessingDrawing" xmlns:w10="urn:schemas-microsoft-com:office:word" xmlns:w="http://schemas.openxmlformats.org/wordprocessingml/2006/main" xmlns:w14="http://schemas.microsoft.com/office/word/2010/wordml" xmlns:w15="http://schemas.microsoft.com/office/word/2012/wordml" xmlns:w16cid="http://schemas.microsoft.com/office/word/2016/wordml/cid" xmlns:w16se="http://schemas.microsoft.com/office/word/2015/wordml/symex" xmlns:wpg="http://schemas.microsoft.com/office/word/2010/wordprocessingGroup" xmlns:wpi="http://schemas.microsoft.com/office/word/2010/wordprocessingInk" xmlns:wne="http://schemas.microsoft.com/office/word/2006/wordml" xmlns:wps="http://schemas.microsoft.com/office/word/2010/wordprocessingShape" mc:Ignorable="w14 w15 w16se w16cid wp14">
+  <w:p>
+    <w:pPr>
+      <w:pStyle w:val="Header"/>
+    </w:pPr>
+  </w:p>
+</w:hdr>
+</file>
+
 <file path=word/numbering.xml><?xml version="1.0" encoding="utf-8"?>
 <w:numbering xmlns:wpc="http://schemas.microsoft.com/office/word/2010/wordprocessingCanvas" xmlns:cx="http://schemas.microsoft.com/office/drawing/2014/chartex" xmlns:cx1="http://schemas.microsoft.com/office/drawing/2015/9/8/chartex" xmlns:cx2="http://schemas.microsoft.com/office/drawing/2015/10/21/chartex" xmlns:cx3="http://schemas.microsoft.com/office/drawing/2016/5/9/chartex" xmlns:cx4="http://schemas.microsoft.com/office/drawing/2016/5/10/chartex" xmlns:cx5="http://schemas.microsoft.com/office/drawing/2016/5/11/chartex" xmlns:cx6="http://schemas.microsoft.com/office/drawing/2016/5/12/chartex" xmlns:cx7="http://schemas.microsoft.com/office/drawing/2016/5/13/chartex" xmlns:cx8="http://schemas.microsoft.com/office/drawing/2016/5/14/chartex" xmlns:mc="http://schemas.openxmlformats.org/markup-compatibility/2006" xmlns:aink="http://schemas.microsoft.com/office/drawing/2016/ink" xmlns:am3d="http://schemas.microsoft.com/office/drawing/2017/model3d" xmlns:o="urn:schemas-microsoft-com:office:office" xmlns:r="http://schemas.openxmlformats.org/officeDocument/2006/relationships" xmlns:m="http://schemas.openxmlformats.org/officeDocument/2006/math" xmlns:v="urn:schemas-microsoft-com:vml" xmlns:wp14="http://schemas.microsoft.com/office/word/2010/wordprocessingDrawing" xmlns:wp="http://schemas.openxmlformats.org/drawingml/2006/wordprocessingDrawing" xmlns:w10="urn:schemas-microsoft-com:office:word" xmlns:w="http://schemas.openxmlformats.org/wordprocessingml/2006/main" xmlns:w14="http://schemas.microsoft.com/office/word/2010/wordml" xmlns:w15="http://schemas.microsoft.com/office/word/2012/wordml" xmlns:w16cid="http://schemas.microsoft.com/office/word/2016/wordml/cid" xmlns:w16se="http://schemas.microsoft.com/office/word/2015/wordml/symex" xmlns:wpg="http://schemas.microsoft.com/office/word/2010/wordprocessingGroup" xmlns:wpi="http://schemas.microsoft.com/office/word/2010/wordprocessingInk" xmlns:wne="http://schemas.microsoft.com/office/word/2006/wordml" xmlns:wps="http://schemas.microsoft.com/office/word/2010/wordprocessingShape" mc:Ignorable="w14 w15 w16se w16cid wp14">
   <w:abstractNum w:abstractNumId="0" w15:restartNumberingAfterBreak="0">
@@ -3171,6 +3092,95 @@
     </w:lvl>
   </w:abstractNum>
   <w:abstractNum w:abstractNumId="3" w15:restartNumberingAfterBreak="0">
+    <w:nsid w:val="0D8E3CCB"/>
+    <w:multiLevelType w:val="hybridMultilevel"/>
+    <w:tmpl w:val="DC66D526"/>
+    <w:lvl w:ilvl="0" w:tplc="08090001">
+      <w:start w:val="1"/>
+      <w:numFmt w:val="bullet"/>
+      <w:lvlText w:val=""/>
+      <w:lvlJc w:val="left"/>
+      <w:pPr>
+        <w:ind w:left="720" w:hanging="360"/>
+      </w:pPr>
+      <w:rPr>
+        <w:rFonts w:ascii="Symbol" w:hAnsi="Symbol" w:hint="default"/>
+      </w:rPr>
+    </w:lvl>
+    <w:lvl w:ilvl="1" w:tplc="08090019" w:tentative="1">
+      <w:start w:val="1"/>
+      <w:numFmt w:val="lowerLetter"/>
+      <w:lvlText w:val="%2."/>
+      <w:lvlJc w:val="left"/>
+      <w:pPr>
+        <w:ind w:left="1440" w:hanging="360"/>
+      </w:pPr>
+    </w:lvl>
+    <w:lvl w:ilvl="2" w:tplc="0809001B" w:tentative="1">
+      <w:start w:val="1"/>
+      <w:numFmt w:val="lowerRoman"/>
+      <w:lvlText w:val="%3."/>
+      <w:lvlJc w:val="right"/>
+      <w:pPr>
+        <w:ind w:left="2160" w:hanging="180"/>
+      </w:pPr>
+    </w:lvl>
+    <w:lvl w:ilvl="3" w:tplc="0809000F" w:tentative="1">
+      <w:start w:val="1"/>
+      <w:numFmt w:val="decimal"/>
+      <w:lvlText w:val="%4."/>
+      <w:lvlJc w:val="left"/>
+      <w:pPr>
+        <w:ind w:left="2880" w:hanging="360"/>
+      </w:pPr>
+    </w:lvl>
+    <w:lvl w:ilvl="4" w:tplc="08090019" w:tentative="1">
+      <w:start w:val="1"/>
+      <w:numFmt w:val="lowerLetter"/>
+      <w:lvlText w:val="%5."/>
+      <w:lvlJc w:val="left"/>
+      <w:pPr>
+        <w:ind w:left="3600" w:hanging="360"/>
+      </w:pPr>
+    </w:lvl>
+    <w:lvl w:ilvl="5" w:tplc="0809001B" w:tentative="1">
+      <w:start w:val="1"/>
+      <w:numFmt w:val="lowerRoman"/>
+      <w:lvlText w:val="%6."/>
+      <w:lvlJc w:val="right"/>
+      <w:pPr>
+        <w:ind w:left="4320" w:hanging="180"/>
+      </w:pPr>
+    </w:lvl>
+    <w:lvl w:ilvl="6" w:tplc="0809000F" w:tentative="1">
+      <w:start w:val="1"/>
+      <w:numFmt w:val="decimal"/>
+      <w:lvlText w:val="%7."/>
+      <w:lvlJc w:val="left"/>
+      <w:pPr>
+        <w:ind w:left="5040" w:hanging="360"/>
+      </w:pPr>
+    </w:lvl>
+    <w:lvl w:ilvl="7" w:tplc="08090019" w:tentative="1">
+      <w:start w:val="1"/>
+      <w:numFmt w:val="lowerLetter"/>
+      <w:lvlText w:val="%8."/>
+      <w:lvlJc w:val="left"/>
+      <w:pPr>
+        <w:ind w:left="5760" w:hanging="360"/>
+      </w:pPr>
+    </w:lvl>
+    <w:lvl w:ilvl="8" w:tplc="0809001B" w:tentative="1">
+      <w:start w:val="1"/>
+      <w:numFmt w:val="lowerRoman"/>
+      <w:lvlText w:val="%9."/>
+      <w:lvlJc w:val="right"/>
+      <w:pPr>
+        <w:ind w:left="6480" w:hanging="180"/>
+      </w:pPr>
+    </w:lvl>
+  </w:abstractNum>
+  <w:abstractNum w:abstractNumId="4" w15:restartNumberingAfterBreak="0">
     <w:nsid w:val="183B3D20"/>
     <w:multiLevelType w:val="hybridMultilevel"/>
     <w:tmpl w:val="49BE5762"/>
@@ -3256,10 +3266,10 @@
       </w:pPr>
     </w:lvl>
   </w:abstractNum>
-  <w:abstractNum w:abstractNumId="4" w15:restartNumberingAfterBreak="0">
+  <w:abstractNum w:abstractNumId="5" w15:restartNumberingAfterBreak="0">
     <w:nsid w:val="1DED4EC3"/>
     <w:multiLevelType w:val="hybridMultilevel"/>
-    <w:tmpl w:val="B14AEA32"/>
+    <w:tmpl w:val="329C0920"/>
     <w:lvl w:ilvl="0" w:tplc="0809000F">
       <w:start w:val="1"/>
       <w:numFmt w:val="decimal"/>
@@ -3342,7 +3352,7 @@
       </w:pPr>
     </w:lvl>
   </w:abstractNum>
-  <w:abstractNum w:abstractNumId="5" w15:restartNumberingAfterBreak="0">
+  <w:abstractNum w:abstractNumId="6" w15:restartNumberingAfterBreak="0">
     <w:nsid w:val="24045394"/>
     <w:multiLevelType w:val="hybridMultilevel"/>
     <w:tmpl w:val="20581FCC"/>
@@ -3455,7 +3465,7 @@
       </w:rPr>
     </w:lvl>
   </w:abstractNum>
-  <w:abstractNum w:abstractNumId="6" w15:restartNumberingAfterBreak="0">
+  <w:abstractNum w:abstractNumId="7" w15:restartNumberingAfterBreak="0">
     <w:nsid w:val="29ED1E64"/>
     <w:multiLevelType w:val="hybridMultilevel"/>
     <w:tmpl w:val="108C3B5A"/>
@@ -3541,7 +3551,7 @@
       </w:pPr>
     </w:lvl>
   </w:abstractNum>
-  <w:abstractNum w:abstractNumId="7" w15:restartNumberingAfterBreak="0">
+  <w:abstractNum w:abstractNumId="8" w15:restartNumberingAfterBreak="0">
     <w:nsid w:val="2CBD7D07"/>
     <w:multiLevelType w:val="hybridMultilevel"/>
     <w:tmpl w:val="49BE5762"/>
@@ -3627,7 +3637,7 @@
       </w:pPr>
     </w:lvl>
   </w:abstractNum>
-  <w:abstractNum w:abstractNumId="8" w15:restartNumberingAfterBreak="0">
+  <w:abstractNum w:abstractNumId="9" w15:restartNumberingAfterBreak="0">
     <w:nsid w:val="305E4BD3"/>
     <w:multiLevelType w:val="hybridMultilevel"/>
     <w:tmpl w:val="62828F0A"/>
@@ -3713,7 +3723,7 @@
       </w:pPr>
     </w:lvl>
   </w:abstractNum>
-  <w:abstractNum w:abstractNumId="9" w15:restartNumberingAfterBreak="0">
+  <w:abstractNum w:abstractNumId="10" w15:restartNumberingAfterBreak="0">
     <w:nsid w:val="4137186D"/>
     <w:multiLevelType w:val="hybridMultilevel"/>
     <w:tmpl w:val="7FE057E4"/>
@@ -3799,7 +3809,7 @@
       </w:pPr>
     </w:lvl>
   </w:abstractNum>
-  <w:abstractNum w:abstractNumId="10" w15:restartNumberingAfterBreak="0">
+  <w:abstractNum w:abstractNumId="11" w15:restartNumberingAfterBreak="0">
     <w:nsid w:val="41FC1A48"/>
     <w:multiLevelType w:val="hybridMultilevel"/>
     <w:tmpl w:val="D9681050"/>
@@ -3885,7 +3895,7 @@
       </w:pPr>
     </w:lvl>
   </w:abstractNum>
-  <w:abstractNum w:abstractNumId="11" w15:restartNumberingAfterBreak="0">
+  <w:abstractNum w:abstractNumId="12" w15:restartNumberingAfterBreak="0">
     <w:nsid w:val="47181A0A"/>
     <w:multiLevelType w:val="hybridMultilevel"/>
     <w:tmpl w:val="514641AA"/>
@@ -3971,7 +3981,408 @@
       </w:pPr>
     </w:lvl>
   </w:abstractNum>
-  <w:abstractNum w:abstractNumId="12" w15:restartNumberingAfterBreak="0">
+  <w:abstractNum w:abstractNumId="13" w15:restartNumberingAfterBreak="0">
+    <w:nsid w:val="4D1B44B4"/>
+    <w:multiLevelType w:val="hybridMultilevel"/>
+    <w:tmpl w:val="E0E42882"/>
+    <w:lvl w:ilvl="0" w:tplc="0809000F">
+      <w:start w:val="1"/>
+      <w:numFmt w:val="decimal"/>
+      <w:lvlText w:val="%1."/>
+      <w:lvlJc w:val="left"/>
+      <w:pPr>
+        <w:ind w:left="720" w:hanging="360"/>
+      </w:pPr>
+    </w:lvl>
+    <w:lvl w:ilvl="1" w:tplc="08090019" w:tentative="1">
+      <w:start w:val="1"/>
+      <w:numFmt w:val="lowerLetter"/>
+      <w:lvlText w:val="%2."/>
+      <w:lvlJc w:val="left"/>
+      <w:pPr>
+        <w:ind w:left="1440" w:hanging="360"/>
+      </w:pPr>
+    </w:lvl>
+    <w:lvl w:ilvl="2" w:tplc="0809001B" w:tentative="1">
+      <w:start w:val="1"/>
+      <w:numFmt w:val="lowerRoman"/>
+      <w:lvlText w:val="%3."/>
+      <w:lvlJc w:val="right"/>
+      <w:pPr>
+        <w:ind w:left="2160" w:hanging="180"/>
+      </w:pPr>
+    </w:lvl>
+    <w:lvl w:ilvl="3" w:tplc="0809000F" w:tentative="1">
+      <w:start w:val="1"/>
+      <w:numFmt w:val="decimal"/>
+      <w:lvlText w:val="%4."/>
+      <w:lvlJc w:val="left"/>
+      <w:pPr>
+        <w:ind w:left="2880" w:hanging="360"/>
+      </w:pPr>
+    </w:lvl>
+    <w:lvl w:ilvl="4" w:tplc="08090019" w:tentative="1">
+      <w:start w:val="1"/>
+      <w:numFmt w:val="lowerLetter"/>
+      <w:lvlText w:val="%5."/>
+      <w:lvlJc w:val="left"/>
+      <w:pPr>
+        <w:ind w:left="3600" w:hanging="360"/>
+      </w:pPr>
+    </w:lvl>
+    <w:lvl w:ilvl="5" w:tplc="0809001B" w:tentative="1">
+      <w:start w:val="1"/>
+      <w:numFmt w:val="lowerRoman"/>
+      <w:lvlText w:val="%6."/>
+      <w:lvlJc w:val="right"/>
+      <w:pPr>
+        <w:ind w:left="4320" w:hanging="180"/>
+      </w:pPr>
+    </w:lvl>
+    <w:lvl w:ilvl="6" w:tplc="0809000F" w:tentative="1">
+      <w:start w:val="1"/>
+      <w:numFmt w:val="decimal"/>
+      <w:lvlText w:val="%7."/>
+      <w:lvlJc w:val="left"/>
+      <w:pPr>
+        <w:ind w:left="5040" w:hanging="360"/>
+      </w:pPr>
+    </w:lvl>
+    <w:lvl w:ilvl="7" w:tplc="08090019" w:tentative="1">
+      <w:start w:val="1"/>
+      <w:numFmt w:val="lowerLetter"/>
+      <w:lvlText w:val="%8."/>
+      <w:lvlJc w:val="left"/>
+      <w:pPr>
+        <w:ind w:left="5760" w:hanging="360"/>
+      </w:pPr>
+    </w:lvl>
+    <w:lvl w:ilvl="8" w:tplc="0809001B" w:tentative="1">
+      <w:start w:val="1"/>
+      <w:numFmt w:val="lowerRoman"/>
+      <w:lvlText w:val="%9."/>
+      <w:lvlJc w:val="right"/>
+      <w:pPr>
+        <w:ind w:left="6480" w:hanging="180"/>
+      </w:pPr>
+    </w:lvl>
+  </w:abstractNum>
+  <w:abstractNum w:abstractNumId="14" w15:restartNumberingAfterBreak="0">
+    <w:nsid w:val="544224EE"/>
+    <w:multiLevelType w:val="hybridMultilevel"/>
+    <w:tmpl w:val="F4C0071A"/>
+    <w:lvl w:ilvl="0" w:tplc="08090001">
+      <w:start w:val="1"/>
+      <w:numFmt w:val="bullet"/>
+      <w:lvlText w:val=""/>
+      <w:lvlJc w:val="left"/>
+      <w:pPr>
+        <w:ind w:left="720" w:hanging="360"/>
+      </w:pPr>
+      <w:rPr>
+        <w:rFonts w:ascii="Symbol" w:hAnsi="Symbol" w:hint="default"/>
+      </w:rPr>
+    </w:lvl>
+    <w:lvl w:ilvl="1" w:tplc="08090019" w:tentative="1">
+      <w:start w:val="1"/>
+      <w:numFmt w:val="lowerLetter"/>
+      <w:lvlText w:val="%2."/>
+      <w:lvlJc w:val="left"/>
+      <w:pPr>
+        <w:ind w:left="1440" w:hanging="360"/>
+      </w:pPr>
+    </w:lvl>
+    <w:lvl w:ilvl="2" w:tplc="0809001B" w:tentative="1">
+      <w:start w:val="1"/>
+      <w:numFmt w:val="lowerRoman"/>
+      <w:lvlText w:val="%3."/>
+      <w:lvlJc w:val="right"/>
+      <w:pPr>
+        <w:ind w:left="2160" w:hanging="180"/>
+      </w:pPr>
+    </w:lvl>
+    <w:lvl w:ilvl="3" w:tplc="0809000F" w:tentative="1">
+      <w:start w:val="1"/>
+      <w:numFmt w:val="decimal"/>
+      <w:lvlText w:val="%4."/>
+      <w:lvlJc w:val="left"/>
+      <w:pPr>
+        <w:ind w:left="2880" w:hanging="360"/>
+      </w:pPr>
+    </w:lvl>
+    <w:lvl w:ilvl="4" w:tplc="08090019" w:tentative="1">
+      <w:start w:val="1"/>
+      <w:numFmt w:val="lowerLetter"/>
+      <w:lvlText w:val="%5."/>
+      <w:lvlJc w:val="left"/>
+      <w:pPr>
+        <w:ind w:left="3600" w:hanging="360"/>
+      </w:pPr>
+    </w:lvl>
+    <w:lvl w:ilvl="5" w:tplc="0809001B" w:tentative="1">
+      <w:start w:val="1"/>
+      <w:numFmt w:val="lowerRoman"/>
+      <w:lvlText w:val="%6."/>
+      <w:lvlJc w:val="right"/>
+      <w:pPr>
+        <w:ind w:left="4320" w:hanging="180"/>
+      </w:pPr>
+    </w:lvl>
+    <w:lvl w:ilvl="6" w:tplc="0809000F" w:tentative="1">
+      <w:start w:val="1"/>
+      <w:numFmt w:val="decimal"/>
+      <w:lvlText w:val="%7."/>
+      <w:lvlJc w:val="left"/>
+      <w:pPr>
+        <w:ind w:left="5040" w:hanging="360"/>
+      </w:pPr>
+    </w:lvl>
+    <w:lvl w:ilvl="7" w:tplc="08090019" w:tentative="1">
+      <w:start w:val="1"/>
+      <w:numFmt w:val="lowerLetter"/>
+      <w:lvlText w:val="%8."/>
+      <w:lvlJc w:val="left"/>
+      <w:pPr>
+        <w:ind w:left="5760" w:hanging="360"/>
+      </w:pPr>
+    </w:lvl>
+    <w:lvl w:ilvl="8" w:tplc="0809001B" w:tentative="1">
+      <w:start w:val="1"/>
+      <w:numFmt w:val="lowerRoman"/>
+      <w:lvlText w:val="%9."/>
+      <w:lvlJc w:val="right"/>
+      <w:pPr>
+        <w:ind w:left="6480" w:hanging="180"/>
+      </w:pPr>
+    </w:lvl>
+  </w:abstractNum>
+  <w:abstractNum w:abstractNumId="15" w15:restartNumberingAfterBreak="0">
+    <w:nsid w:val="5F435C1A"/>
+    <w:multiLevelType w:val="hybridMultilevel"/>
+    <w:tmpl w:val="315CDEEC"/>
+    <w:lvl w:ilvl="0" w:tplc="08090001">
+      <w:start w:val="1"/>
+      <w:numFmt w:val="bullet"/>
+      <w:lvlText w:val=""/>
+      <w:lvlJc w:val="left"/>
+      <w:pPr>
+        <w:ind w:left="720" w:hanging="360"/>
+      </w:pPr>
+      <w:rPr>
+        <w:rFonts w:ascii="Symbol" w:hAnsi="Symbol" w:hint="default"/>
+      </w:rPr>
+    </w:lvl>
+    <w:lvl w:ilvl="1" w:tplc="08090003" w:tentative="1">
+      <w:start w:val="1"/>
+      <w:numFmt w:val="bullet"/>
+      <w:lvlText w:val="o"/>
+      <w:lvlJc w:val="left"/>
+      <w:pPr>
+        <w:ind w:left="1440" w:hanging="360"/>
+      </w:pPr>
+      <w:rPr>
+        <w:rFonts w:ascii="Courier New" w:hAnsi="Courier New" w:cs="Courier New" w:hint="default"/>
+      </w:rPr>
+    </w:lvl>
+    <w:lvl w:ilvl="2" w:tplc="08090005" w:tentative="1">
+      <w:start w:val="1"/>
+      <w:numFmt w:val="bullet"/>
+      <w:lvlText w:val=""/>
+      <w:lvlJc w:val="left"/>
+      <w:pPr>
+        <w:ind w:left="2160" w:hanging="360"/>
+      </w:pPr>
+      <w:rPr>
+        <w:rFonts w:ascii="Wingdings" w:hAnsi="Wingdings" w:hint="default"/>
+      </w:rPr>
+    </w:lvl>
+    <w:lvl w:ilvl="3" w:tplc="08090001" w:tentative="1">
+      <w:start w:val="1"/>
+      <w:numFmt w:val="bullet"/>
+      <w:lvlText w:val=""/>
+      <w:lvlJc w:val="left"/>
+      <w:pPr>
+        <w:ind w:left="2880" w:hanging="360"/>
+      </w:pPr>
+      <w:rPr>
+        <w:rFonts w:ascii="Symbol" w:hAnsi="Symbol" w:hint="default"/>
+      </w:rPr>
+    </w:lvl>
+    <w:lvl w:ilvl="4" w:tplc="08090003" w:tentative="1">
+      <w:start w:val="1"/>
+      <w:numFmt w:val="bullet"/>
+      <w:lvlText w:val="o"/>
+      <w:lvlJc w:val="left"/>
+      <w:pPr>
+        <w:ind w:left="3600" w:hanging="360"/>
+      </w:pPr>
+      <w:rPr>
+        <w:rFonts w:ascii="Courier New" w:hAnsi="Courier New" w:cs="Courier New" w:hint="default"/>
+      </w:rPr>
+    </w:lvl>
+    <w:lvl w:ilvl="5" w:tplc="08090005" w:tentative="1">
+      <w:start w:val="1"/>
+      <w:numFmt w:val="bullet"/>
+      <w:lvlText w:val=""/>
+      <w:lvlJc w:val="left"/>
+      <w:pPr>
+        <w:ind w:left="4320" w:hanging="360"/>
+      </w:pPr>
+      <w:rPr>
+        <w:rFonts w:ascii="Wingdings" w:hAnsi="Wingdings" w:hint="default"/>
+      </w:rPr>
+    </w:lvl>
+    <w:lvl w:ilvl="6" w:tplc="08090001" w:tentative="1">
+      <w:start w:val="1"/>
+      <w:numFmt w:val="bullet"/>
+      <w:lvlText w:val=""/>
+      <w:lvlJc w:val="left"/>
+      <w:pPr>
+        <w:ind w:left="5040" w:hanging="360"/>
+      </w:pPr>
+      <w:rPr>
+        <w:rFonts w:ascii="Symbol" w:hAnsi="Symbol" w:hint="default"/>
+      </w:rPr>
+    </w:lvl>
+    <w:lvl w:ilvl="7" w:tplc="08090003" w:tentative="1">
+      <w:start w:val="1"/>
+      <w:numFmt w:val="bullet"/>
+      <w:lvlText w:val="o"/>
+      <w:lvlJc w:val="left"/>
+      <w:pPr>
+        <w:ind w:left="5760" w:hanging="360"/>
+      </w:pPr>
+      <w:rPr>
+        <w:rFonts w:ascii="Courier New" w:hAnsi="Courier New" w:cs="Courier New" w:hint="default"/>
+      </w:rPr>
+    </w:lvl>
+    <w:lvl w:ilvl="8" w:tplc="08090005" w:tentative="1">
+      <w:start w:val="1"/>
+      <w:numFmt w:val="bullet"/>
+      <w:lvlText w:val=""/>
+      <w:lvlJc w:val="left"/>
+      <w:pPr>
+        <w:ind w:left="6480" w:hanging="360"/>
+      </w:pPr>
+      <w:rPr>
+        <w:rFonts w:ascii="Wingdings" w:hAnsi="Wingdings" w:hint="default"/>
+      </w:rPr>
+    </w:lvl>
+  </w:abstractNum>
+  <w:abstractNum w:abstractNumId="16" w15:restartNumberingAfterBreak="0">
+    <w:nsid w:val="6253528A"/>
+    <w:multiLevelType w:val="hybridMultilevel"/>
+    <w:tmpl w:val="8D988DB2"/>
+    <w:lvl w:ilvl="0" w:tplc="08090001">
+      <w:start w:val="1"/>
+      <w:numFmt w:val="bullet"/>
+      <w:lvlText w:val=""/>
+      <w:lvlJc w:val="left"/>
+      <w:pPr>
+        <w:ind w:left="720" w:hanging="360"/>
+      </w:pPr>
+      <w:rPr>
+        <w:rFonts w:ascii="Symbol" w:hAnsi="Symbol" w:hint="default"/>
+      </w:rPr>
+    </w:lvl>
+    <w:lvl w:ilvl="1" w:tplc="08090003" w:tentative="1">
+      <w:start w:val="1"/>
+      <w:numFmt w:val="bullet"/>
+      <w:lvlText w:val="o"/>
+      <w:lvlJc w:val="left"/>
+      <w:pPr>
+        <w:ind w:left="1440" w:hanging="360"/>
+      </w:pPr>
+      <w:rPr>
+        <w:rFonts w:ascii="Courier New" w:hAnsi="Courier New" w:cs="Courier New" w:hint="default"/>
+      </w:rPr>
+    </w:lvl>
+    <w:lvl w:ilvl="2" w:tplc="08090005" w:tentative="1">
+      <w:start w:val="1"/>
+      <w:numFmt w:val="bullet"/>
+      <w:lvlText w:val=""/>
+      <w:lvlJc w:val="left"/>
+      <w:pPr>
+        <w:ind w:left="2160" w:hanging="360"/>
+      </w:pPr>
+      <w:rPr>
+        <w:rFonts w:ascii="Wingdings" w:hAnsi="Wingdings" w:hint="default"/>
+      </w:rPr>
+    </w:lvl>
+    <w:lvl w:ilvl="3" w:tplc="08090001" w:tentative="1">
+      <w:start w:val="1"/>
+      <w:numFmt w:val="bullet"/>
+      <w:lvlText w:val=""/>
+      <w:lvlJc w:val="left"/>
+      <w:pPr>
+        <w:ind w:left="2880" w:hanging="360"/>
+      </w:pPr>
+      <w:rPr>
+        <w:rFonts w:ascii="Symbol" w:hAnsi="Symbol" w:hint="default"/>
+      </w:rPr>
+    </w:lvl>
+    <w:lvl w:ilvl="4" w:tplc="08090003" w:tentative="1">
+      <w:start w:val="1"/>
+      <w:numFmt w:val="bullet"/>
+      <w:lvlText w:val="o"/>
+      <w:lvlJc w:val="left"/>
+      <w:pPr>
+        <w:ind w:left="3600" w:hanging="360"/>
+      </w:pPr>
+      <w:rPr>
+        <w:rFonts w:ascii="Courier New" w:hAnsi="Courier New" w:cs="Courier New" w:hint="default"/>
+      </w:rPr>
+    </w:lvl>
+    <w:lvl w:ilvl="5" w:tplc="08090005" w:tentative="1">
+      <w:start w:val="1"/>
+      <w:numFmt w:val="bullet"/>
+      <w:lvlText w:val=""/>
+      <w:lvlJc w:val="left"/>
+      <w:pPr>
+        <w:ind w:left="4320" w:hanging="360"/>
+      </w:pPr>
+      <w:rPr>
+        <w:rFonts w:ascii="Wingdings" w:hAnsi="Wingdings" w:hint="default"/>
+      </w:rPr>
+    </w:lvl>
+    <w:lvl w:ilvl="6" w:tplc="08090001" w:tentative="1">
+      <w:start w:val="1"/>
+      <w:numFmt w:val="bullet"/>
+      <w:lvlText w:val=""/>
+      <w:lvlJc w:val="left"/>
+      <w:pPr>
+        <w:ind w:left="5040" w:hanging="360"/>
+      </w:pPr>
+      <w:rPr>
+        <w:rFonts w:ascii="Symbol" w:hAnsi="Symbol" w:hint="default"/>
+      </w:rPr>
+    </w:lvl>
+    <w:lvl w:ilvl="7" w:tplc="08090003" w:tentative="1">
+      <w:start w:val="1"/>
+      <w:numFmt w:val="bullet"/>
+      <w:lvlText w:val="o"/>
+      <w:lvlJc w:val="left"/>
+      <w:pPr>
+        <w:ind w:left="5760" w:hanging="360"/>
+      </w:pPr>
+      <w:rPr>
+        <w:rFonts w:ascii="Courier New" w:hAnsi="Courier New" w:cs="Courier New" w:hint="default"/>
+      </w:rPr>
+    </w:lvl>
+    <w:lvl w:ilvl="8" w:tplc="08090005" w:tentative="1">
+      <w:start w:val="1"/>
+      <w:numFmt w:val="bullet"/>
+      <w:lvlText w:val=""/>
+      <w:lvlJc w:val="left"/>
+      <w:pPr>
+        <w:ind w:left="6480" w:hanging="360"/>
+      </w:pPr>
+      <w:rPr>
+        <w:rFonts w:ascii="Wingdings" w:hAnsi="Wingdings" w:hint="default"/>
+      </w:rPr>
+    </w:lvl>
+  </w:abstractNum>
+  <w:abstractNum w:abstractNumId="17" w15:restartNumberingAfterBreak="0">
     <w:nsid w:val="6381164F"/>
     <w:multiLevelType w:val="hybridMultilevel"/>
     <w:tmpl w:val="1BD40400"/>
@@ -4084,7 +4495,120 @@
       </w:rPr>
     </w:lvl>
   </w:abstractNum>
-  <w:abstractNum w:abstractNumId="13" w15:restartNumberingAfterBreak="0">
+  <w:abstractNum w:abstractNumId="18" w15:restartNumberingAfterBreak="0">
+    <w:nsid w:val="69372C9A"/>
+    <w:multiLevelType w:val="hybridMultilevel"/>
+    <w:tmpl w:val="D3F02E58"/>
+    <w:lvl w:ilvl="0" w:tplc="08090001">
+      <w:start w:val="1"/>
+      <w:numFmt w:val="bullet"/>
+      <w:lvlText w:val=""/>
+      <w:lvlJc w:val="left"/>
+      <w:pPr>
+        <w:ind w:left="720" w:hanging="360"/>
+      </w:pPr>
+      <w:rPr>
+        <w:rFonts w:ascii="Symbol" w:hAnsi="Symbol" w:hint="default"/>
+      </w:rPr>
+    </w:lvl>
+    <w:lvl w:ilvl="1" w:tplc="08090003" w:tentative="1">
+      <w:start w:val="1"/>
+      <w:numFmt w:val="bullet"/>
+      <w:lvlText w:val="o"/>
+      <w:lvlJc w:val="left"/>
+      <w:pPr>
+        <w:ind w:left="1440" w:hanging="360"/>
+      </w:pPr>
+      <w:rPr>
+        <w:rFonts w:ascii="Courier New" w:hAnsi="Courier New" w:cs="Courier New" w:hint="default"/>
+      </w:rPr>
+    </w:lvl>
+    <w:lvl w:ilvl="2" w:tplc="08090005" w:tentative="1">
+      <w:start w:val="1"/>
+      <w:numFmt w:val="bullet"/>
+      <w:lvlText w:val=""/>
+      <w:lvlJc w:val="left"/>
+      <w:pPr>
+        <w:ind w:left="2160" w:hanging="360"/>
+      </w:pPr>
+      <w:rPr>
+        <w:rFonts w:ascii="Wingdings" w:hAnsi="Wingdings" w:hint="default"/>
+      </w:rPr>
+    </w:lvl>
+    <w:lvl w:ilvl="3" w:tplc="08090001" w:tentative="1">
+      <w:start w:val="1"/>
+      <w:numFmt w:val="bullet"/>
+      <w:lvlText w:val=""/>
+      <w:lvlJc w:val="left"/>
+      <w:pPr>
+        <w:ind w:left="2880" w:hanging="360"/>
+      </w:pPr>
+      <w:rPr>
+        <w:rFonts w:ascii="Symbol" w:hAnsi="Symbol" w:hint="default"/>
+      </w:rPr>
+    </w:lvl>
+    <w:lvl w:ilvl="4" w:tplc="08090003" w:tentative="1">
+      <w:start w:val="1"/>
+      <w:numFmt w:val="bullet"/>
+      <w:lvlText w:val="o"/>
+      <w:lvlJc w:val="left"/>
+      <w:pPr>
+        <w:ind w:left="3600" w:hanging="360"/>
+      </w:pPr>
+      <w:rPr>
+        <w:rFonts w:ascii="Courier New" w:hAnsi="Courier New" w:cs="Courier New" w:hint="default"/>
+      </w:rPr>
+    </w:lvl>
+    <w:lvl w:ilvl="5" w:tplc="08090005" w:tentative="1">
+      <w:start w:val="1"/>
+      <w:numFmt w:val="bullet"/>
+      <w:lvlText w:val=""/>
+      <w:lvlJc w:val="left"/>
+      <w:pPr>
+        <w:ind w:left="4320" w:hanging="360"/>
+      </w:pPr>
+      <w:rPr>
+        <w:rFonts w:ascii="Wingdings" w:hAnsi="Wingdings" w:hint="default"/>
+      </w:rPr>
+    </w:lvl>
+    <w:lvl w:ilvl="6" w:tplc="08090001" w:tentative="1">
+      <w:start w:val="1"/>
+      <w:numFmt w:val="bullet"/>
+      <w:lvlText w:val=""/>
+      <w:lvlJc w:val="left"/>
+      <w:pPr>
+        <w:ind w:left="5040" w:hanging="360"/>
+      </w:pPr>
+      <w:rPr>
+        <w:rFonts w:ascii="Symbol" w:hAnsi="Symbol" w:hint="default"/>
+      </w:rPr>
+    </w:lvl>
+    <w:lvl w:ilvl="7" w:tplc="08090003" w:tentative="1">
+      <w:start w:val="1"/>
+      <w:numFmt w:val="bullet"/>
+      <w:lvlText w:val="o"/>
+      <w:lvlJc w:val="left"/>
+      <w:pPr>
+        <w:ind w:left="5760" w:hanging="360"/>
+      </w:pPr>
+      <w:rPr>
+        <w:rFonts w:ascii="Courier New" w:hAnsi="Courier New" w:cs="Courier New" w:hint="default"/>
+      </w:rPr>
+    </w:lvl>
+    <w:lvl w:ilvl="8" w:tplc="08090005" w:tentative="1">
+      <w:start w:val="1"/>
+      <w:numFmt w:val="bullet"/>
+      <w:lvlText w:val=""/>
+      <w:lvlJc w:val="left"/>
+      <w:pPr>
+        <w:ind w:left="6480" w:hanging="360"/>
+      </w:pPr>
+      <w:rPr>
+        <w:rFonts w:ascii="Wingdings" w:hAnsi="Wingdings" w:hint="default"/>
+      </w:rPr>
+    </w:lvl>
+  </w:abstractNum>
+  <w:abstractNum w:abstractNumId="19" w15:restartNumberingAfterBreak="0">
     <w:nsid w:val="6D6A4963"/>
     <w:multiLevelType w:val="hybridMultilevel"/>
     <w:tmpl w:val="59B4C734"/>
@@ -4170,7 +4694,120 @@
       </w:pPr>
     </w:lvl>
   </w:abstractNum>
-  <w:abstractNum w:abstractNumId="14" w15:restartNumberingAfterBreak="0">
+  <w:abstractNum w:abstractNumId="20" w15:restartNumberingAfterBreak="0">
+    <w:nsid w:val="6FB7124E"/>
+    <w:multiLevelType w:val="hybridMultilevel"/>
+    <w:tmpl w:val="019635D2"/>
+    <w:lvl w:ilvl="0" w:tplc="08090001">
+      <w:start w:val="1"/>
+      <w:numFmt w:val="bullet"/>
+      <w:lvlText w:val=""/>
+      <w:lvlJc w:val="left"/>
+      <w:pPr>
+        <w:ind w:left="720" w:hanging="360"/>
+      </w:pPr>
+      <w:rPr>
+        <w:rFonts w:ascii="Symbol" w:hAnsi="Symbol" w:hint="default"/>
+      </w:rPr>
+    </w:lvl>
+    <w:lvl w:ilvl="1" w:tplc="08090003" w:tentative="1">
+      <w:start w:val="1"/>
+      <w:numFmt w:val="bullet"/>
+      <w:lvlText w:val="o"/>
+      <w:lvlJc w:val="left"/>
+      <w:pPr>
+        <w:ind w:left="1440" w:hanging="360"/>
+      </w:pPr>
+      <w:rPr>
+        <w:rFonts w:ascii="Courier New" w:hAnsi="Courier New" w:cs="Courier New" w:hint="default"/>
+      </w:rPr>
+    </w:lvl>
+    <w:lvl w:ilvl="2" w:tplc="08090005" w:tentative="1">
+      <w:start w:val="1"/>
+      <w:numFmt w:val="bullet"/>
+      <w:lvlText w:val=""/>
+      <w:lvlJc w:val="left"/>
+      <w:pPr>
+        <w:ind w:left="2160" w:hanging="360"/>
+      </w:pPr>
+      <w:rPr>
+        <w:rFonts w:ascii="Wingdings" w:hAnsi="Wingdings" w:hint="default"/>
+      </w:rPr>
+    </w:lvl>
+    <w:lvl w:ilvl="3" w:tplc="08090001" w:tentative="1">
+      <w:start w:val="1"/>
+      <w:numFmt w:val="bullet"/>
+      <w:lvlText w:val=""/>
+      <w:lvlJc w:val="left"/>
+      <w:pPr>
+        <w:ind w:left="2880" w:hanging="360"/>
+      </w:pPr>
+      <w:rPr>
+        <w:rFonts w:ascii="Symbol" w:hAnsi="Symbol" w:hint="default"/>
+      </w:rPr>
+    </w:lvl>
+    <w:lvl w:ilvl="4" w:tplc="08090003" w:tentative="1">
+      <w:start w:val="1"/>
+      <w:numFmt w:val="bullet"/>
+      <w:lvlText w:val="o"/>
+      <w:lvlJc w:val="left"/>
+      <w:pPr>
+        <w:ind w:left="3600" w:hanging="360"/>
+      </w:pPr>
+      <w:rPr>
+        <w:rFonts w:ascii="Courier New" w:hAnsi="Courier New" w:cs="Courier New" w:hint="default"/>
+      </w:rPr>
+    </w:lvl>
+    <w:lvl w:ilvl="5" w:tplc="08090005" w:tentative="1">
+      <w:start w:val="1"/>
+      <w:numFmt w:val="bullet"/>
+      <w:lvlText w:val=""/>
+      <w:lvlJc w:val="left"/>
+      <w:pPr>
+        <w:ind w:left="4320" w:hanging="360"/>
+      </w:pPr>
+      <w:rPr>
+        <w:rFonts w:ascii="Wingdings" w:hAnsi="Wingdings" w:hint="default"/>
+      </w:rPr>
+    </w:lvl>
+    <w:lvl w:ilvl="6" w:tplc="08090001" w:tentative="1">
+      <w:start w:val="1"/>
+      <w:numFmt w:val="bullet"/>
+      <w:lvlText w:val=""/>
+      <w:lvlJc w:val="left"/>
+      <w:pPr>
+        <w:ind w:left="5040" w:hanging="360"/>
+      </w:pPr>
+      <w:rPr>
+        <w:rFonts w:ascii="Symbol" w:hAnsi="Symbol" w:hint="default"/>
+      </w:rPr>
+    </w:lvl>
+    <w:lvl w:ilvl="7" w:tplc="08090003" w:tentative="1">
+      <w:start w:val="1"/>
+      <w:numFmt w:val="bullet"/>
+      <w:lvlText w:val="o"/>
+      <w:lvlJc w:val="left"/>
+      <w:pPr>
+        <w:ind w:left="5760" w:hanging="360"/>
+      </w:pPr>
+      <w:rPr>
+        <w:rFonts w:ascii="Courier New" w:hAnsi="Courier New" w:cs="Courier New" w:hint="default"/>
+      </w:rPr>
+    </w:lvl>
+    <w:lvl w:ilvl="8" w:tplc="08090005" w:tentative="1">
+      <w:start w:val="1"/>
+      <w:numFmt w:val="bullet"/>
+      <w:lvlText w:val=""/>
+      <w:lvlJc w:val="left"/>
+      <w:pPr>
+        <w:ind w:left="6480" w:hanging="360"/>
+      </w:pPr>
+      <w:rPr>
+        <w:rFonts w:ascii="Wingdings" w:hAnsi="Wingdings" w:hint="default"/>
+      </w:rPr>
+    </w:lvl>
+  </w:abstractNum>
+  <w:abstractNum w:abstractNumId="21" w15:restartNumberingAfterBreak="0">
     <w:nsid w:val="71B87450"/>
     <w:multiLevelType w:val="hybridMultilevel"/>
     <w:tmpl w:val="CCE870BC"/>
@@ -4283,7 +4920,7 @@
       </w:rPr>
     </w:lvl>
   </w:abstractNum>
-  <w:abstractNum w:abstractNumId="15" w15:restartNumberingAfterBreak="0">
+  <w:abstractNum w:abstractNumId="22" w15:restartNumberingAfterBreak="0">
     <w:nsid w:val="7AC0713F"/>
     <w:multiLevelType w:val="hybridMultilevel"/>
     <w:tmpl w:val="D9681050"/>
@@ -4370,10 +5007,10 @@
     </w:lvl>
   </w:abstractNum>
   <w:num w:numId="1">
-    <w:abstractNumId w:val="12"/>
+    <w:abstractNumId w:val="17"/>
   </w:num>
   <w:num w:numId="2">
-    <w:abstractNumId w:val="14"/>
+    <w:abstractNumId w:val="21"/>
   </w:num>
   <w:num w:numId="3">
     <w:abstractNumId w:val="0"/>
@@ -4382,40 +5019,61 @@
     <w:abstractNumId w:val="1"/>
   </w:num>
   <w:num w:numId="5">
+    <w:abstractNumId w:val="7"/>
+  </w:num>
+  <w:num w:numId="6">
     <w:abstractNumId w:val="6"/>
   </w:num>
-  <w:num w:numId="6">
+  <w:num w:numId="7">
+    <w:abstractNumId w:val="9"/>
+  </w:num>
+  <w:num w:numId="8">
+    <w:abstractNumId w:val="11"/>
+  </w:num>
+  <w:num w:numId="9">
+    <w:abstractNumId w:val="4"/>
+  </w:num>
+  <w:num w:numId="10">
+    <w:abstractNumId w:val="22"/>
+  </w:num>
+  <w:num w:numId="11">
+    <w:abstractNumId w:val="8"/>
+  </w:num>
+  <w:num w:numId="12">
     <w:abstractNumId w:val="5"/>
   </w:num>
-  <w:num w:numId="7">
-    <w:abstractNumId w:val="8"/>
-  </w:num>
-  <w:num w:numId="8">
-    <w:abstractNumId w:val="10"/>
-  </w:num>
-  <w:num w:numId="9">
-    <w:abstractNumId w:val="3"/>
-  </w:num>
-  <w:num w:numId="10">
-    <w:abstractNumId w:val="15"/>
-  </w:num>
-  <w:num w:numId="11">
-    <w:abstractNumId w:val="7"/>
-  </w:num>
-  <w:num w:numId="12">
-    <w:abstractNumId w:val="4"/>
-  </w:num>
   <w:num w:numId="13">
-    <w:abstractNumId w:val="13"/>
+    <w:abstractNumId w:val="19"/>
   </w:num>
   <w:num w:numId="14">
-    <w:abstractNumId w:val="11"/>
+    <w:abstractNumId w:val="12"/>
   </w:num>
   <w:num w:numId="15">
-    <w:abstractNumId w:val="9"/>
+    <w:abstractNumId w:val="10"/>
   </w:num>
   <w:num w:numId="16">
     <w:abstractNumId w:val="2"/>
+  </w:num>
+  <w:num w:numId="17">
+    <w:abstractNumId w:val="13"/>
+  </w:num>
+  <w:num w:numId="18">
+    <w:abstractNumId w:val="3"/>
+  </w:num>
+  <w:num w:numId="19">
+    <w:abstractNumId w:val="14"/>
+  </w:num>
+  <w:num w:numId="20">
+    <w:abstractNumId w:val="20"/>
+  </w:num>
+  <w:num w:numId="21">
+    <w:abstractNumId w:val="15"/>
+  </w:num>
+  <w:num w:numId="22">
+    <w:abstractNumId w:val="16"/>
+  </w:num>
+  <w:num w:numId="23">
+    <w:abstractNumId w:val="18"/>
   </w:num>
 </w:numbering>
 </file>
@@ -4876,6 +5534,50 @@
       <w:contextualSpacing/>
     </w:pPr>
   </w:style>
+  <w:style w:type="paragraph" w:styleId="Header">
+    <w:name w:val="header"/>
+    <w:basedOn w:val="Normal"/>
+    <w:link w:val="HeaderChar"/>
+    <w:uiPriority w:val="99"/>
+    <w:unhideWhenUsed/>
+    <w:rsid w:val="00EB3326"/>
+    <w:pPr>
+      <w:tabs>
+        <w:tab w:val="center" w:pos="4513"/>
+        <w:tab w:val="right" w:pos="9026"/>
+      </w:tabs>
+      <w:spacing w:after="0" w:line="240" w:lineRule="auto"/>
+    </w:pPr>
+  </w:style>
+  <w:style w:type="character" w:customStyle="1" w:styleId="HeaderChar">
+    <w:name w:val="Header Char"/>
+    <w:basedOn w:val="DefaultParagraphFont"/>
+    <w:link w:val="Header"/>
+    <w:uiPriority w:val="99"/>
+    <w:rsid w:val="00EB3326"/>
+  </w:style>
+  <w:style w:type="paragraph" w:styleId="Footer">
+    <w:name w:val="footer"/>
+    <w:basedOn w:val="Normal"/>
+    <w:link w:val="FooterChar"/>
+    <w:uiPriority w:val="99"/>
+    <w:unhideWhenUsed/>
+    <w:rsid w:val="00EB3326"/>
+    <w:pPr>
+      <w:tabs>
+        <w:tab w:val="center" w:pos="4513"/>
+        <w:tab w:val="right" w:pos="9026"/>
+      </w:tabs>
+      <w:spacing w:after="0" w:line="240" w:lineRule="auto"/>
+    </w:pPr>
+  </w:style>
+  <w:style w:type="character" w:customStyle="1" w:styleId="FooterChar">
+    <w:name w:val="Footer Char"/>
+    <w:basedOn w:val="DefaultParagraphFont"/>
+    <w:link w:val="Footer"/>
+    <w:uiPriority w:val="99"/>
+    <w:rsid w:val="00EB3326"/>
+  </w:style>
 </w:styles>
 </file>
 

--- a/teamFolders/team5/Team 5 and 6 Requirements.docx
+++ b/teamFolders/team5/Team 5 and 6 Requirements.docx
@@ -1,12 +1,15 @@
 
 <file path=word/document.xml><?xml version="1.0" encoding="utf-8"?>
-<w:document xmlns:wpc="http://schemas.microsoft.com/office/word/2010/wordprocessingCanvas" xmlns:cx="http://schemas.microsoft.com/office/drawing/2014/chartex" xmlns:cx1="http://schemas.microsoft.com/office/drawing/2015/9/8/chartex" xmlns:cx2="http://schemas.microsoft.com/office/drawing/2015/10/21/chartex" xmlns:cx3="http://schemas.microsoft.com/office/drawing/2016/5/9/chartex" xmlns:cx4="http://schemas.microsoft.com/office/drawing/2016/5/10/chartex" xmlns:cx5="http://schemas.microsoft.com/office/drawing/2016/5/11/chartex" xmlns:cx6="http://schemas.microsoft.com/office/drawing/2016/5/12/chartex" xmlns:cx7="http://schemas.microsoft.com/office/drawing/2016/5/13/chartex" xmlns:cx8="http://schemas.microsoft.com/office/drawing/2016/5/14/chartex" xmlns:mc="http://schemas.openxmlformats.org/markup-compatibility/2006" xmlns:aink="http://schemas.microsoft.com/office/drawing/2016/ink" xmlns:am3d="http://schemas.microsoft.com/office/drawing/2017/model3d" xmlns:o="urn:schemas-microsoft-com:office:office" xmlns:r="http://schemas.openxmlformats.org/officeDocument/2006/relationships" xmlns:m="http://schemas.openxmlformats.org/officeDocument/2006/math" xmlns:v="urn:schemas-microsoft-com:vml" xmlns:wp14="http://schemas.microsoft.com/office/word/2010/wordprocessingDrawing" xmlns:wp="http://schemas.openxmlformats.org/drawingml/2006/wordprocessingDrawing" xmlns:w10="urn:schemas-microsoft-com:office:word" xmlns:w="http://schemas.openxmlformats.org/wordprocessingml/2006/main" xmlns:w14="http://schemas.microsoft.com/office/word/2010/wordml" xmlns:w15="http://schemas.microsoft.com/office/word/2012/wordml" xmlns:w16cid="http://schemas.microsoft.com/office/word/2016/wordml/cid" xmlns:w16se="http://schemas.microsoft.com/office/word/2015/wordml/symex" xmlns:wpg="http://schemas.microsoft.com/office/word/2010/wordprocessingGroup" xmlns:wpi="http://schemas.microsoft.com/office/word/2010/wordprocessingInk" xmlns:wne="http://schemas.microsoft.com/office/word/2006/wordml" xmlns:wps="http://schemas.microsoft.com/office/word/2010/wordprocessingShape" mc:Ignorable="w14 w15 w16se w16cid wp14">
+<w:document xmlns:wpc="http://schemas.microsoft.com/office/word/2010/wordprocessingCanvas" xmlns:cx="http://schemas.microsoft.com/office/drawing/2014/chartex" xmlns:cx1="http://schemas.microsoft.com/office/drawing/2015/9/8/chartex" xmlns:cx2="http://schemas.microsoft.com/office/drawing/2015/10/21/chartex" xmlns:cx3="http://schemas.microsoft.com/office/drawing/2016/5/9/chartex" xmlns:cx4="http://schemas.microsoft.com/office/drawing/2016/5/10/chartex" xmlns:cx5="http://schemas.microsoft.com/office/drawing/2016/5/11/chartex" xmlns:cx6="http://schemas.microsoft.com/office/drawing/2016/5/12/chartex" xmlns:cx7="http://schemas.microsoft.com/office/drawing/2016/5/13/chartex" xmlns:cx8="http://schemas.microsoft.com/office/drawing/2016/5/14/chartex" xmlns:mc="http://schemas.openxmlformats.org/markup-compatibility/2006" xmlns:aink="http://schemas.microsoft.com/office/drawing/2016/ink" xmlns:am3d="http://schemas.microsoft.com/office/drawing/2017/model3d" xmlns:o="urn:schemas-microsoft-com:office:office" xmlns:r="http://schemas.openxmlformats.org/officeDocument/2006/relationships" xmlns:m="http://schemas.openxmlformats.org/officeDocument/2006/math" xmlns:v="urn:schemas-microsoft-com:vml" xmlns:wp14="http://schemas.microsoft.com/office/word/2010/wordprocessingDrawing" xmlns:wp="http://schemas.openxmlformats.org/drawingml/2006/wordprocessingDrawing" xmlns:w10="urn:schemas-microsoft-com:office:word" xmlns:w="http://schemas.openxmlformats.org/wordprocessingml/2006/main" xmlns:w14="http://schemas.microsoft.com/office/word/2010/wordml" xmlns:w15="http://schemas.microsoft.com/office/word/2012/wordml" xmlns:w16cex="http://schemas.microsoft.com/office/word/2018/wordml/cex" xmlns:w16cid="http://schemas.microsoft.com/office/word/2016/wordml/cid" xmlns:w16="http://schemas.microsoft.com/office/word/2018/wordml" xmlns:w16se="http://schemas.microsoft.com/office/word/2015/wordml/symex" xmlns:wpg="http://schemas.microsoft.com/office/word/2010/wordprocessingGroup" xmlns:wpi="http://schemas.microsoft.com/office/word/2010/wordprocessingInk" xmlns:wne="http://schemas.microsoft.com/office/word/2006/wordml" xmlns:wps="http://schemas.microsoft.com/office/word/2010/wordprocessingShape" mc:Ignorable="w14 w15 w16se w16cid w16 w16cex wp14">
   <w:body>
     <w:p>
       <w:pPr>
+        <w:jc w:val="center"/>
         <w:rPr>
           <w:b/>
           <w:bCs/>
+          <w:sz w:val="28"/>
+          <w:szCs w:val="28"/>
           <w:u w:val="single"/>
         </w:rPr>
       </w:pPr>
@@ -14,6 +17,8 @@
         <w:rPr>
           <w:b/>
           <w:bCs/>
+          <w:sz w:val="28"/>
+          <w:szCs w:val="28"/>
           <w:u w:val="single"/>
         </w:rPr>
         <w:t xml:space="preserve">Project Plan for </w:t>
@@ -22,6 +27,8 @@
         <w:rPr>
           <w:b/>
           <w:bCs/>
+          <w:sz w:val="28"/>
+          <w:szCs w:val="28"/>
           <w:u w:val="single"/>
         </w:rPr>
         <w:t>P5</w:t>
@@ -30,6 +37,8 @@
         <w:rPr>
           <w:b/>
           <w:bCs/>
+          <w:sz w:val="28"/>
+          <w:szCs w:val="28"/>
           <w:u w:val="single"/>
         </w:rPr>
         <w:t xml:space="preserve"> &amp; P6</w:t>
@@ -48,6 +57,13 @@
           <w:bCs/>
         </w:rPr>
         <w:t>Project Goal - To allow users to view their accounts and outstanding invoices / payments</w:t>
+      </w:r>
+      <w:r>
+        <w:rPr>
+          <w:b/>
+          <w:bCs/>
+        </w:rPr>
+        <w:t>.</w:t>
       </w:r>
     </w:p>
     <w:p>
@@ -169,7 +185,7 @@
               </w:numPr>
             </w:pPr>
             <w:r>
-              <w:t>Add Address</w:t>
+              <w:t>Password</w:t>
             </w:r>
           </w:p>
           <w:p>
@@ -181,7 +197,7 @@
               </w:numPr>
             </w:pPr>
             <w:r>
-              <w:t>Password</w:t>
+              <w:t>Phone Number</w:t>
             </w:r>
           </w:p>
           <w:p>
@@ -193,7 +209,7 @@
               </w:numPr>
             </w:pPr>
             <w:r>
-              <w:t>Phone Number</w:t>
+              <w:t>Address</w:t>
             </w:r>
           </w:p>
           <w:p>
@@ -205,10 +221,7 @@
               </w:numPr>
             </w:pPr>
             <w:r>
-              <w:t>A</w:t>
-            </w:r>
-            <w:r>
-              <w:t>dd 0 or More car(s)</w:t>
+              <w:t>Bank Details</w:t>
             </w:r>
           </w:p>
           <w:p>
@@ -220,15 +233,31 @@
               </w:numPr>
             </w:pPr>
             <w:r>
-              <w:t xml:space="preserve">A car has the following attributes: number plate/license plate, make, model, colour, </w:t>
-            </w:r>
-            <w:proofErr w:type="spellStart"/>
-            <w:r>
-              <w:t>chasis</w:t>
-            </w:r>
-            <w:proofErr w:type="spellEnd"/>
-            <w:r>
-              <w:t xml:space="preserve"> id, type(coupe/salon)</w:t>
+              <w:t>A</w:t>
+            </w:r>
+            <w:r>
+              <w:t>dd 0 or More car(s)</w:t>
+            </w:r>
+          </w:p>
+          <w:p>
+            <w:pPr>
+              <w:pStyle w:val="ListParagraph"/>
+              <w:numPr>
+                <w:ilvl w:val="0"/>
+                <w:numId w:val="1"/>
+              </w:numPr>
+            </w:pPr>
+            <w:r>
+              <w:t xml:space="preserve">A car has the following attributes: </w:t>
+            </w:r>
+            <w:r>
+              <w:t xml:space="preserve">id, </w:t>
+            </w:r>
+            <w:r>
+              <w:t>number plate</w:t>
+            </w:r>
+            <w:r>
+              <w:t xml:space="preserve"> and model</w:t>
             </w:r>
             <w:r>
               <w:t>.</w:t>
@@ -479,7 +508,7 @@
                 <w:b/>
                 <w:bCs/>
               </w:rPr>
-              <w:t xml:space="preserve">Save Users </w:t>
+              <w:t xml:space="preserve">Save </w:t>
             </w:r>
             <w:r>
               <w:rPr>
@@ -505,10 +534,50 @@
               </w:numPr>
             </w:pPr>
             <w:r>
-              <w:t>Modify the system to retain records once a customer makes use of the motorway.</w:t>
-            </w:r>
-            <w:bookmarkStart w:id="0" w:name="_GoBack"/>
-            <w:bookmarkEnd w:id="0"/>
+              <w:t>Save cars entries and exits from the highway to the database.</w:t>
+            </w:r>
+          </w:p>
+          <w:p>
+            <w:pPr>
+              <w:pStyle w:val="ListParagraph"/>
+              <w:numPr>
+                <w:ilvl w:val="0"/>
+                <w:numId w:val="23"/>
+              </w:numPr>
+            </w:pPr>
+            <w:r>
+              <w:t>Registered users will have the records assign</w:t>
+            </w:r>
+            <w:r>
+              <w:t>ed</w:t>
+            </w:r>
+            <w:r>
+              <w:t xml:space="preserve"> to them.</w:t>
+            </w:r>
+          </w:p>
+          <w:p>
+            <w:pPr>
+              <w:pStyle w:val="ListParagraph"/>
+              <w:numPr>
+                <w:ilvl w:val="0"/>
+                <w:numId w:val="23"/>
+              </w:numPr>
+            </w:pPr>
+            <w:r>
+              <w:t>Unregistered users will have the records saved in the database until a</w:t>
+            </w:r>
+            <w:r>
+              <w:t>n account with a</w:t>
+            </w:r>
+            <w:r>
+              <w:t xml:space="preserve"> corresponding </w:t>
+            </w:r>
+            <w:r>
+              <w:t>number plate</w:t>
+            </w:r>
+            <w:r>
+              <w:t xml:space="preserve"> is found.</w:t>
+            </w:r>
           </w:p>
         </w:tc>
       </w:tr>
@@ -523,31 +592,6 @@
             </w:r>
             <w:r>
               <w:t>7</w:t>
-            </w:r>
-          </w:p>
-        </w:tc>
-        <w:tc>
-          <w:tcPr>
-            <w:tcW w:w="8221" w:type="dxa"/>
-          </w:tcPr>
-          <w:p>
-            <w:r>
-              <w:t>Enable car identification before a customer is registered.</w:t>
-            </w:r>
-          </w:p>
-        </w:tc>
-      </w:tr>
-      <w:tr>
-        <w:tc>
-          <w:tcPr>
-            <w:tcW w:w="846" w:type="dxa"/>
-          </w:tcPr>
-          <w:p>
-            <w:r>
-              <w:t>F</w:t>
-            </w:r>
-            <w:r>
-              <w:t>8</w:t>
             </w:r>
           </w:p>
         </w:tc>
@@ -599,21 +643,7 @@
               <w:rPr>
                 <w:color w:val="000000"/>
               </w:rPr>
-              <w:t xml:space="preserve">System searches </w:t>
-            </w:r>
-            <w:proofErr w:type="spellStart"/>
-            <w:r>
-              <w:rPr>
-                <w:color w:val="000000"/>
-              </w:rPr>
-              <w:t>chargingRecords</w:t>
-            </w:r>
-            <w:proofErr w:type="spellEnd"/>
-            <w:r>
-              <w:rPr>
-                <w:color w:val="000000"/>
-              </w:rPr>
-              <w:t xml:space="preserve"> respective to the plate from the logged in account</w:t>
+              <w:t>System searches chargingRecords respective to the plate from the logged in account</w:t>
             </w:r>
           </w:p>
           <w:p>
@@ -643,7 +673,7 @@
               <w:t>F</w:t>
             </w:r>
             <w:r>
-              <w:t>9</w:t>
+              <w:t>8</w:t>
             </w:r>
           </w:p>
         </w:tc>
@@ -695,21 +725,7 @@
               <w:rPr>
                 <w:color w:val="000000"/>
               </w:rPr>
-              <w:t xml:space="preserve">System searches </w:t>
-            </w:r>
-            <w:proofErr w:type="spellStart"/>
-            <w:r>
-              <w:rPr>
-                <w:color w:val="000000"/>
-              </w:rPr>
-              <w:t>chargingRecords</w:t>
-            </w:r>
-            <w:proofErr w:type="spellEnd"/>
-            <w:r>
-              <w:rPr>
-                <w:color w:val="000000"/>
-              </w:rPr>
-              <w:t xml:space="preserve"> for paid bills respective to the plate of logged account and returns them to the user</w:t>
+              <w:t>System searches chargingRecords for paid bills respective to the plate of logged account and returns them to the user</w:t>
             </w:r>
           </w:p>
           <w:p>
@@ -739,7 +755,7 @@
               <w:t>F</w:t>
             </w:r>
             <w:r>
-              <w:t>10</w:t>
+              <w:t>9</w:t>
             </w:r>
           </w:p>
         </w:tc>
@@ -818,6 +834,7 @@
           </w:tcPr>
           <w:p>
             <w:r>
+              <w:lastRenderedPageBreak/>
               <w:t>F</w:t>
             </w:r>
             <w:r>
@@ -858,7 +875,6 @@
               <w:rPr>
                 <w:color w:val="000000"/>
               </w:rPr>
-              <w:lastRenderedPageBreak/>
               <w:t>User clicks export button next to Invoice</w:t>
             </w:r>
           </w:p>
@@ -2718,7 +2734,7 @@
 </file>
 
 <file path=word/endnotes.xml><?xml version="1.0" encoding="utf-8"?>
-<w:endnotes xmlns:wpc="http://schemas.microsoft.com/office/word/2010/wordprocessingCanvas" xmlns:cx="http://schemas.microsoft.com/office/drawing/2014/chartex" xmlns:cx1="http://schemas.microsoft.com/office/drawing/2015/9/8/chartex" xmlns:cx2="http://schemas.microsoft.com/office/drawing/2015/10/21/chartex" xmlns:cx3="http://schemas.microsoft.com/office/drawing/2016/5/9/chartex" xmlns:cx4="http://schemas.microsoft.com/office/drawing/2016/5/10/chartex" xmlns:cx5="http://schemas.microsoft.com/office/drawing/2016/5/11/chartex" xmlns:cx6="http://schemas.microsoft.com/office/drawing/2016/5/12/chartex" xmlns:cx7="http://schemas.microsoft.com/office/drawing/2016/5/13/chartex" xmlns:cx8="http://schemas.microsoft.com/office/drawing/2016/5/14/chartex" xmlns:mc="http://schemas.openxmlformats.org/markup-compatibility/2006" xmlns:aink="http://schemas.microsoft.com/office/drawing/2016/ink" xmlns:am3d="http://schemas.microsoft.com/office/drawing/2017/model3d" xmlns:o="urn:schemas-microsoft-com:office:office" xmlns:r="http://schemas.openxmlformats.org/officeDocument/2006/relationships" xmlns:m="http://schemas.openxmlformats.org/officeDocument/2006/math" xmlns:v="urn:schemas-microsoft-com:vml" xmlns:wp14="http://schemas.microsoft.com/office/word/2010/wordprocessingDrawing" xmlns:wp="http://schemas.openxmlformats.org/drawingml/2006/wordprocessingDrawing" xmlns:w10="urn:schemas-microsoft-com:office:word" xmlns:w="http://schemas.openxmlformats.org/wordprocessingml/2006/main" xmlns:w14="http://schemas.microsoft.com/office/word/2010/wordml" xmlns:w15="http://schemas.microsoft.com/office/word/2012/wordml" xmlns:w16cid="http://schemas.microsoft.com/office/word/2016/wordml/cid" xmlns:w16se="http://schemas.microsoft.com/office/word/2015/wordml/symex" xmlns:wpg="http://schemas.microsoft.com/office/word/2010/wordprocessingGroup" xmlns:wpi="http://schemas.microsoft.com/office/word/2010/wordprocessingInk" xmlns:wne="http://schemas.microsoft.com/office/word/2006/wordml" xmlns:wps="http://schemas.microsoft.com/office/word/2010/wordprocessingShape" mc:Ignorable="w14 w15 w16se w16cid wp14">
+<w:endnotes xmlns:wpc="http://schemas.microsoft.com/office/word/2010/wordprocessingCanvas" xmlns:cx="http://schemas.microsoft.com/office/drawing/2014/chartex" xmlns:cx1="http://schemas.microsoft.com/office/drawing/2015/9/8/chartex" xmlns:cx2="http://schemas.microsoft.com/office/drawing/2015/10/21/chartex" xmlns:cx3="http://schemas.microsoft.com/office/drawing/2016/5/9/chartex" xmlns:cx4="http://schemas.microsoft.com/office/drawing/2016/5/10/chartex" xmlns:cx5="http://schemas.microsoft.com/office/drawing/2016/5/11/chartex" xmlns:cx6="http://schemas.microsoft.com/office/drawing/2016/5/12/chartex" xmlns:cx7="http://schemas.microsoft.com/office/drawing/2016/5/13/chartex" xmlns:cx8="http://schemas.microsoft.com/office/drawing/2016/5/14/chartex" xmlns:mc="http://schemas.openxmlformats.org/markup-compatibility/2006" xmlns:aink="http://schemas.microsoft.com/office/drawing/2016/ink" xmlns:am3d="http://schemas.microsoft.com/office/drawing/2017/model3d" xmlns:o="urn:schemas-microsoft-com:office:office" xmlns:r="http://schemas.openxmlformats.org/officeDocument/2006/relationships" xmlns:m="http://schemas.openxmlformats.org/officeDocument/2006/math" xmlns:v="urn:schemas-microsoft-com:vml" xmlns:wp14="http://schemas.microsoft.com/office/word/2010/wordprocessingDrawing" xmlns:wp="http://schemas.openxmlformats.org/drawingml/2006/wordprocessingDrawing" xmlns:w10="urn:schemas-microsoft-com:office:word" xmlns:w="http://schemas.openxmlformats.org/wordprocessingml/2006/main" xmlns:w14="http://schemas.microsoft.com/office/word/2010/wordml" xmlns:w15="http://schemas.microsoft.com/office/word/2012/wordml" xmlns:w16cex="http://schemas.microsoft.com/office/word/2018/wordml/cex" xmlns:w16cid="http://schemas.microsoft.com/office/word/2016/wordml/cid" xmlns:w16="http://schemas.microsoft.com/office/word/2018/wordml" xmlns:w16se="http://schemas.microsoft.com/office/word/2015/wordml/symex" xmlns:wpg="http://schemas.microsoft.com/office/word/2010/wordprocessingGroup" xmlns:wpi="http://schemas.microsoft.com/office/word/2010/wordprocessingInk" xmlns:wne="http://schemas.microsoft.com/office/word/2006/wordml" xmlns:wps="http://schemas.microsoft.com/office/word/2010/wordprocessingShape" mc:Ignorable="w14 w15 w16se w16cid w16 w16cex wp14">
   <w:endnote w:type="separator" w:id="-1">
     <w:p>
       <w:pPr>
@@ -2743,7 +2759,7 @@
 </file>
 
 <file path=word/footnotes.xml><?xml version="1.0" encoding="utf-8"?>
-<w:footnotes xmlns:wpc="http://schemas.microsoft.com/office/word/2010/wordprocessingCanvas" xmlns:cx="http://schemas.microsoft.com/office/drawing/2014/chartex" xmlns:cx1="http://schemas.microsoft.com/office/drawing/2015/9/8/chartex" xmlns:cx2="http://schemas.microsoft.com/office/drawing/2015/10/21/chartex" xmlns:cx3="http://schemas.microsoft.com/office/drawing/2016/5/9/chartex" xmlns:cx4="http://schemas.microsoft.com/office/drawing/2016/5/10/chartex" xmlns:cx5="http://schemas.microsoft.com/office/drawing/2016/5/11/chartex" xmlns:cx6="http://schemas.microsoft.com/office/drawing/2016/5/12/chartex" xmlns:cx7="http://schemas.microsoft.com/office/drawing/2016/5/13/chartex" xmlns:cx8="http://schemas.microsoft.com/office/drawing/2016/5/14/chartex" xmlns:mc="http://schemas.openxmlformats.org/markup-compatibility/2006" xmlns:aink="http://schemas.microsoft.com/office/drawing/2016/ink" xmlns:am3d="http://schemas.microsoft.com/office/drawing/2017/model3d" xmlns:o="urn:schemas-microsoft-com:office:office" xmlns:r="http://schemas.openxmlformats.org/officeDocument/2006/relationships" xmlns:m="http://schemas.openxmlformats.org/officeDocument/2006/math" xmlns:v="urn:schemas-microsoft-com:vml" xmlns:wp14="http://schemas.microsoft.com/office/word/2010/wordprocessingDrawing" xmlns:wp="http://schemas.openxmlformats.org/drawingml/2006/wordprocessingDrawing" xmlns:w10="urn:schemas-microsoft-com:office:word" xmlns:w="http://schemas.openxmlformats.org/wordprocessingml/2006/main" xmlns:w14="http://schemas.microsoft.com/office/word/2010/wordml" xmlns:w15="http://schemas.microsoft.com/office/word/2012/wordml" xmlns:w16cid="http://schemas.microsoft.com/office/word/2016/wordml/cid" xmlns:w16se="http://schemas.microsoft.com/office/word/2015/wordml/symex" xmlns:wpg="http://schemas.microsoft.com/office/word/2010/wordprocessingGroup" xmlns:wpi="http://schemas.microsoft.com/office/word/2010/wordprocessingInk" xmlns:wne="http://schemas.microsoft.com/office/word/2006/wordml" xmlns:wps="http://schemas.microsoft.com/office/word/2010/wordprocessingShape" mc:Ignorable="w14 w15 w16se w16cid wp14">
+<w:footnotes xmlns:wpc="http://schemas.microsoft.com/office/word/2010/wordprocessingCanvas" xmlns:cx="http://schemas.microsoft.com/office/drawing/2014/chartex" xmlns:cx1="http://schemas.microsoft.com/office/drawing/2015/9/8/chartex" xmlns:cx2="http://schemas.microsoft.com/office/drawing/2015/10/21/chartex" xmlns:cx3="http://schemas.microsoft.com/office/drawing/2016/5/9/chartex" xmlns:cx4="http://schemas.microsoft.com/office/drawing/2016/5/10/chartex" xmlns:cx5="http://schemas.microsoft.com/office/drawing/2016/5/11/chartex" xmlns:cx6="http://schemas.microsoft.com/office/drawing/2016/5/12/chartex" xmlns:cx7="http://schemas.microsoft.com/office/drawing/2016/5/13/chartex" xmlns:cx8="http://schemas.microsoft.com/office/drawing/2016/5/14/chartex" xmlns:mc="http://schemas.openxmlformats.org/markup-compatibility/2006" xmlns:aink="http://schemas.microsoft.com/office/drawing/2016/ink" xmlns:am3d="http://schemas.microsoft.com/office/drawing/2017/model3d" xmlns:o="urn:schemas-microsoft-com:office:office" xmlns:r="http://schemas.openxmlformats.org/officeDocument/2006/relationships" xmlns:m="http://schemas.openxmlformats.org/officeDocument/2006/math" xmlns:v="urn:schemas-microsoft-com:vml" xmlns:wp14="http://schemas.microsoft.com/office/word/2010/wordprocessingDrawing" xmlns:wp="http://schemas.openxmlformats.org/drawingml/2006/wordprocessingDrawing" xmlns:w10="urn:schemas-microsoft-com:office:word" xmlns:w="http://schemas.openxmlformats.org/wordprocessingml/2006/main" xmlns:w14="http://schemas.microsoft.com/office/word/2010/wordml" xmlns:w15="http://schemas.microsoft.com/office/word/2012/wordml" xmlns:w16cex="http://schemas.microsoft.com/office/word/2018/wordml/cex" xmlns:w16cid="http://schemas.microsoft.com/office/word/2016/wordml/cid" xmlns:w16="http://schemas.microsoft.com/office/word/2018/wordml" xmlns:w16se="http://schemas.microsoft.com/office/word/2015/wordml/symex" xmlns:wpg="http://schemas.microsoft.com/office/word/2010/wordprocessingGroup" xmlns:wpi="http://schemas.microsoft.com/office/word/2010/wordprocessingInk" xmlns:wne="http://schemas.microsoft.com/office/word/2006/wordml" xmlns:wps="http://schemas.microsoft.com/office/word/2010/wordprocessingShape" mc:Ignorable="w14 w15 w16se w16cid w16 w16cex wp14">
   <w:footnote w:type="separator" w:id="-1">
     <w:p>
       <w:pPr>
@@ -2768,7 +2784,7 @@
 </file>
 
 <file path=word/header1.xml><?xml version="1.0" encoding="utf-8"?>
-<w:hdr xmlns:wpc="http://schemas.microsoft.com/office/word/2010/wordprocessingCanvas" xmlns:cx="http://schemas.microsoft.com/office/drawing/2014/chartex" xmlns:cx1="http://schemas.microsoft.com/office/drawing/2015/9/8/chartex" xmlns:cx2="http://schemas.microsoft.com/office/drawing/2015/10/21/chartex" xmlns:cx3="http://schemas.microsoft.com/office/drawing/2016/5/9/chartex" xmlns:cx4="http://schemas.microsoft.com/office/drawing/2016/5/10/chartex" xmlns:cx5="http://schemas.microsoft.com/office/drawing/2016/5/11/chartex" xmlns:cx6="http://schemas.microsoft.com/office/drawing/2016/5/12/chartex" xmlns:cx7="http://schemas.microsoft.com/office/drawing/2016/5/13/chartex" xmlns:cx8="http://schemas.microsoft.com/office/drawing/2016/5/14/chartex" xmlns:mc="http://schemas.openxmlformats.org/markup-compatibility/2006" xmlns:aink="http://schemas.microsoft.com/office/drawing/2016/ink" xmlns:am3d="http://schemas.microsoft.com/office/drawing/2017/model3d" xmlns:o="urn:schemas-microsoft-com:office:office" xmlns:r="http://schemas.openxmlformats.org/officeDocument/2006/relationships" xmlns:m="http://schemas.openxmlformats.org/officeDocument/2006/math" xmlns:v="urn:schemas-microsoft-com:vml" xmlns:wp14="http://schemas.microsoft.com/office/word/2010/wordprocessingDrawing" xmlns:wp="http://schemas.openxmlformats.org/drawingml/2006/wordprocessingDrawing" xmlns:w10="urn:schemas-microsoft-com:office:word" xmlns:w="http://schemas.openxmlformats.org/wordprocessingml/2006/main" xmlns:w14="http://schemas.microsoft.com/office/word/2010/wordml" xmlns:w15="http://schemas.microsoft.com/office/word/2012/wordml" xmlns:w16cid="http://schemas.microsoft.com/office/word/2016/wordml/cid" xmlns:w16se="http://schemas.microsoft.com/office/word/2015/wordml/symex" xmlns:wpg="http://schemas.microsoft.com/office/word/2010/wordprocessingGroup" xmlns:wpi="http://schemas.microsoft.com/office/word/2010/wordprocessingInk" xmlns:wne="http://schemas.microsoft.com/office/word/2006/wordml" xmlns:wps="http://schemas.microsoft.com/office/word/2010/wordprocessingShape" mc:Ignorable="w14 w15 w16se w16cid wp14">
+<w:hdr xmlns:wpc="http://schemas.microsoft.com/office/word/2010/wordprocessingCanvas" xmlns:cx="http://schemas.microsoft.com/office/drawing/2014/chartex" xmlns:cx1="http://schemas.microsoft.com/office/drawing/2015/9/8/chartex" xmlns:cx2="http://schemas.microsoft.com/office/drawing/2015/10/21/chartex" xmlns:cx3="http://schemas.microsoft.com/office/drawing/2016/5/9/chartex" xmlns:cx4="http://schemas.microsoft.com/office/drawing/2016/5/10/chartex" xmlns:cx5="http://schemas.microsoft.com/office/drawing/2016/5/11/chartex" xmlns:cx6="http://schemas.microsoft.com/office/drawing/2016/5/12/chartex" xmlns:cx7="http://schemas.microsoft.com/office/drawing/2016/5/13/chartex" xmlns:cx8="http://schemas.microsoft.com/office/drawing/2016/5/14/chartex" xmlns:mc="http://schemas.openxmlformats.org/markup-compatibility/2006" xmlns:aink="http://schemas.microsoft.com/office/drawing/2016/ink" xmlns:am3d="http://schemas.microsoft.com/office/drawing/2017/model3d" xmlns:o="urn:schemas-microsoft-com:office:office" xmlns:r="http://schemas.openxmlformats.org/officeDocument/2006/relationships" xmlns:m="http://schemas.openxmlformats.org/officeDocument/2006/math" xmlns:v="urn:schemas-microsoft-com:vml" xmlns:wp14="http://schemas.microsoft.com/office/word/2010/wordprocessingDrawing" xmlns:wp="http://schemas.openxmlformats.org/drawingml/2006/wordprocessingDrawing" xmlns:w10="urn:schemas-microsoft-com:office:word" xmlns:w="http://schemas.openxmlformats.org/wordprocessingml/2006/main" xmlns:w14="http://schemas.microsoft.com/office/word/2010/wordml" xmlns:w15="http://schemas.microsoft.com/office/word/2012/wordml" xmlns:w16cex="http://schemas.microsoft.com/office/word/2018/wordml/cex" xmlns:w16cid="http://schemas.microsoft.com/office/word/2016/wordml/cid" xmlns:w16="http://schemas.microsoft.com/office/word/2018/wordml" xmlns:w16se="http://schemas.microsoft.com/office/word/2015/wordml/symex" xmlns:wpg="http://schemas.microsoft.com/office/word/2010/wordprocessingGroup" xmlns:wpi="http://schemas.microsoft.com/office/word/2010/wordprocessingInk" xmlns:wne="http://schemas.microsoft.com/office/word/2006/wordml" xmlns:wps="http://schemas.microsoft.com/office/word/2010/wordprocessingShape" mc:Ignorable="w14 w15 w16se w16cid w16 w16cex wp14">
   <w:p>
     <w:pPr>
       <w:pStyle w:val="Header"/>
@@ -2778,7 +2794,7 @@
 </file>
 
 <file path=word/numbering.xml><?xml version="1.0" encoding="utf-8"?>
-<w:numbering xmlns:wpc="http://schemas.microsoft.com/office/word/2010/wordprocessingCanvas" xmlns:cx="http://schemas.microsoft.com/office/drawing/2014/chartex" xmlns:cx1="http://schemas.microsoft.com/office/drawing/2015/9/8/chartex" xmlns:cx2="http://schemas.microsoft.com/office/drawing/2015/10/21/chartex" xmlns:cx3="http://schemas.microsoft.com/office/drawing/2016/5/9/chartex" xmlns:cx4="http://schemas.microsoft.com/office/drawing/2016/5/10/chartex" xmlns:cx5="http://schemas.microsoft.com/office/drawing/2016/5/11/chartex" xmlns:cx6="http://schemas.microsoft.com/office/drawing/2016/5/12/chartex" xmlns:cx7="http://schemas.microsoft.com/office/drawing/2016/5/13/chartex" xmlns:cx8="http://schemas.microsoft.com/office/drawing/2016/5/14/chartex" xmlns:mc="http://schemas.openxmlformats.org/markup-compatibility/2006" xmlns:aink="http://schemas.microsoft.com/office/drawing/2016/ink" xmlns:am3d="http://schemas.microsoft.com/office/drawing/2017/model3d" xmlns:o="urn:schemas-microsoft-com:office:office" xmlns:r="http://schemas.openxmlformats.org/officeDocument/2006/relationships" xmlns:m="http://schemas.openxmlformats.org/officeDocument/2006/math" xmlns:v="urn:schemas-microsoft-com:vml" xmlns:wp14="http://schemas.microsoft.com/office/word/2010/wordprocessingDrawing" xmlns:wp="http://schemas.openxmlformats.org/drawingml/2006/wordprocessingDrawing" xmlns:w10="urn:schemas-microsoft-com:office:word" xmlns:w="http://schemas.openxmlformats.org/wordprocessingml/2006/main" xmlns:w14="http://schemas.microsoft.com/office/word/2010/wordml" xmlns:w15="http://schemas.microsoft.com/office/word/2012/wordml" xmlns:w16cid="http://schemas.microsoft.com/office/word/2016/wordml/cid" xmlns:w16se="http://schemas.microsoft.com/office/word/2015/wordml/symex" xmlns:wpg="http://schemas.microsoft.com/office/word/2010/wordprocessingGroup" xmlns:wpi="http://schemas.microsoft.com/office/word/2010/wordprocessingInk" xmlns:wne="http://schemas.microsoft.com/office/word/2006/wordml" xmlns:wps="http://schemas.microsoft.com/office/word/2010/wordprocessingShape" mc:Ignorable="w14 w15 w16se w16cid wp14">
+<w:numbering xmlns:wpc="http://schemas.microsoft.com/office/word/2010/wordprocessingCanvas" xmlns:cx="http://schemas.microsoft.com/office/drawing/2014/chartex" xmlns:cx1="http://schemas.microsoft.com/office/drawing/2015/9/8/chartex" xmlns:cx2="http://schemas.microsoft.com/office/drawing/2015/10/21/chartex" xmlns:cx3="http://schemas.microsoft.com/office/drawing/2016/5/9/chartex" xmlns:cx4="http://schemas.microsoft.com/office/drawing/2016/5/10/chartex" xmlns:cx5="http://schemas.microsoft.com/office/drawing/2016/5/11/chartex" xmlns:cx6="http://schemas.microsoft.com/office/drawing/2016/5/12/chartex" xmlns:cx7="http://schemas.microsoft.com/office/drawing/2016/5/13/chartex" xmlns:cx8="http://schemas.microsoft.com/office/drawing/2016/5/14/chartex" xmlns:mc="http://schemas.openxmlformats.org/markup-compatibility/2006" xmlns:aink="http://schemas.microsoft.com/office/drawing/2016/ink" xmlns:am3d="http://schemas.microsoft.com/office/drawing/2017/model3d" xmlns:o="urn:schemas-microsoft-com:office:office" xmlns:r="http://schemas.openxmlformats.org/officeDocument/2006/relationships" xmlns:m="http://schemas.openxmlformats.org/officeDocument/2006/math" xmlns:v="urn:schemas-microsoft-com:vml" xmlns:wp14="http://schemas.microsoft.com/office/word/2010/wordprocessingDrawing" xmlns:wp="http://schemas.openxmlformats.org/drawingml/2006/wordprocessingDrawing" xmlns:w10="urn:schemas-microsoft-com:office:word" xmlns:w="http://schemas.openxmlformats.org/wordprocessingml/2006/main" xmlns:w14="http://schemas.microsoft.com/office/word/2010/wordml" xmlns:w15="http://schemas.microsoft.com/office/word/2012/wordml" xmlns:w16cex="http://schemas.microsoft.com/office/word/2018/wordml/cex" xmlns:w16cid="http://schemas.microsoft.com/office/word/2016/wordml/cid" xmlns:w16="http://schemas.microsoft.com/office/word/2018/wordml" xmlns:w16se="http://schemas.microsoft.com/office/word/2015/wordml/symex" xmlns:wpg="http://schemas.microsoft.com/office/word/2010/wordprocessingGroup" xmlns:wpi="http://schemas.microsoft.com/office/word/2010/wordprocessingInk" xmlns:wne="http://schemas.microsoft.com/office/word/2006/wordml" xmlns:wps="http://schemas.microsoft.com/office/word/2010/wordprocessingShape" mc:Ignorable="w14 w15 w16se w16cid w16 w16cex wp14">
   <w:abstractNum w:abstractNumId="0" w15:restartNumberingAfterBreak="0">
     <w:nsid w:val="066B58EE"/>
     <w:multiLevelType w:val="hybridMultilevel"/>
@@ -5079,7 +5095,7 @@
 </file>
 
 <file path=word/styles.xml><?xml version="1.0" encoding="utf-8"?>
-<w:styles xmlns:mc="http://schemas.openxmlformats.org/markup-compatibility/2006" xmlns:r="http://schemas.openxmlformats.org/officeDocument/2006/relationships" xmlns:w="http://schemas.openxmlformats.org/wordprocessingml/2006/main" xmlns:w14="http://schemas.microsoft.com/office/word/2010/wordml" xmlns:w15="http://schemas.microsoft.com/office/word/2012/wordml" xmlns:w16cid="http://schemas.microsoft.com/office/word/2016/wordml/cid" xmlns:w16se="http://schemas.microsoft.com/office/word/2015/wordml/symex" mc:Ignorable="w14 w15 w16se w16cid">
+<w:styles xmlns:mc="http://schemas.openxmlformats.org/markup-compatibility/2006" xmlns:r="http://schemas.openxmlformats.org/officeDocument/2006/relationships" xmlns:w="http://schemas.openxmlformats.org/wordprocessingml/2006/main" xmlns:w14="http://schemas.microsoft.com/office/word/2010/wordml" xmlns:w15="http://schemas.microsoft.com/office/word/2012/wordml" xmlns:w16cex="http://schemas.microsoft.com/office/word/2018/wordml/cex" xmlns:w16cid="http://schemas.microsoft.com/office/word/2016/wordml/cid" xmlns:w16="http://schemas.microsoft.com/office/word/2018/wordml" xmlns:w16se="http://schemas.microsoft.com/office/word/2015/wordml/symex" mc:Ignorable="w14 w15 w16se w16cid w16 w16cex">
   <w:docDefaults>
     <w:rPrDefault>
       <w:rPr>

--- a/teamFolders/team5/Team 5 and 6 Requirements.docx
+++ b/teamFolders/team5/Team 5 and 6 Requirements.docx
@@ -1,15 +1,12 @@
 
 <file path=word/document.xml><?xml version="1.0" encoding="utf-8"?>
-<w:document xmlns:wpc="http://schemas.microsoft.com/office/word/2010/wordprocessingCanvas" xmlns:cx="http://schemas.microsoft.com/office/drawing/2014/chartex" xmlns:cx1="http://schemas.microsoft.com/office/drawing/2015/9/8/chartex" xmlns:cx2="http://schemas.microsoft.com/office/drawing/2015/10/21/chartex" xmlns:cx3="http://schemas.microsoft.com/office/drawing/2016/5/9/chartex" xmlns:cx4="http://schemas.microsoft.com/office/drawing/2016/5/10/chartex" xmlns:cx5="http://schemas.microsoft.com/office/drawing/2016/5/11/chartex" xmlns:cx6="http://schemas.microsoft.com/office/drawing/2016/5/12/chartex" xmlns:cx7="http://schemas.microsoft.com/office/drawing/2016/5/13/chartex" xmlns:cx8="http://schemas.microsoft.com/office/drawing/2016/5/14/chartex" xmlns:mc="http://schemas.openxmlformats.org/markup-compatibility/2006" xmlns:aink="http://schemas.microsoft.com/office/drawing/2016/ink" xmlns:am3d="http://schemas.microsoft.com/office/drawing/2017/model3d" xmlns:o="urn:schemas-microsoft-com:office:office" xmlns:r="http://schemas.openxmlformats.org/officeDocument/2006/relationships" xmlns:m="http://schemas.openxmlformats.org/officeDocument/2006/math" xmlns:v="urn:schemas-microsoft-com:vml" xmlns:wp14="http://schemas.microsoft.com/office/word/2010/wordprocessingDrawing" xmlns:wp="http://schemas.openxmlformats.org/drawingml/2006/wordprocessingDrawing" xmlns:w10="urn:schemas-microsoft-com:office:word" xmlns:w="http://schemas.openxmlformats.org/wordprocessingml/2006/main" xmlns:w14="http://schemas.microsoft.com/office/word/2010/wordml" xmlns:w15="http://schemas.microsoft.com/office/word/2012/wordml" xmlns:w16cex="http://schemas.microsoft.com/office/word/2018/wordml/cex" xmlns:w16cid="http://schemas.microsoft.com/office/word/2016/wordml/cid" xmlns:w16="http://schemas.microsoft.com/office/word/2018/wordml" xmlns:w16se="http://schemas.microsoft.com/office/word/2015/wordml/symex" xmlns:wpg="http://schemas.microsoft.com/office/word/2010/wordprocessingGroup" xmlns:wpi="http://schemas.microsoft.com/office/word/2010/wordprocessingInk" xmlns:wne="http://schemas.microsoft.com/office/word/2006/wordml" xmlns:wps="http://schemas.microsoft.com/office/word/2010/wordprocessingShape" mc:Ignorable="w14 w15 w16se w16cid w16 w16cex wp14">
+<w:document xmlns:wpc="http://schemas.microsoft.com/office/word/2010/wordprocessingCanvas" xmlns:cx="http://schemas.microsoft.com/office/drawing/2014/chartex" xmlns:cx1="http://schemas.microsoft.com/office/drawing/2015/9/8/chartex" xmlns:cx2="http://schemas.microsoft.com/office/drawing/2015/10/21/chartex" xmlns:cx3="http://schemas.microsoft.com/office/drawing/2016/5/9/chartex" xmlns:cx4="http://schemas.microsoft.com/office/drawing/2016/5/10/chartex" xmlns:cx5="http://schemas.microsoft.com/office/drawing/2016/5/11/chartex" xmlns:cx6="http://schemas.microsoft.com/office/drawing/2016/5/12/chartex" xmlns:cx7="http://schemas.microsoft.com/office/drawing/2016/5/13/chartex" xmlns:cx8="http://schemas.microsoft.com/office/drawing/2016/5/14/chartex" xmlns:mc="http://schemas.openxmlformats.org/markup-compatibility/2006" xmlns:aink="http://schemas.microsoft.com/office/drawing/2016/ink" xmlns:am3d="http://schemas.microsoft.com/office/drawing/2017/model3d" xmlns:o="urn:schemas-microsoft-com:office:office" xmlns:r="http://schemas.openxmlformats.org/officeDocument/2006/relationships" xmlns:m="http://schemas.openxmlformats.org/officeDocument/2006/math" xmlns:v="urn:schemas-microsoft-com:vml" xmlns:wp14="http://schemas.microsoft.com/office/word/2010/wordprocessingDrawing" xmlns:wp="http://schemas.openxmlformats.org/drawingml/2006/wordprocessingDrawing" xmlns:w10="urn:schemas-microsoft-com:office:word" xmlns:w="http://schemas.openxmlformats.org/wordprocessingml/2006/main" xmlns:w14="http://schemas.microsoft.com/office/word/2010/wordml" xmlns:w15="http://schemas.microsoft.com/office/word/2012/wordml" xmlns:w16cid="http://schemas.microsoft.com/office/word/2016/wordml/cid" xmlns:w16se="http://schemas.microsoft.com/office/word/2015/wordml/symex" xmlns:wpg="http://schemas.microsoft.com/office/word/2010/wordprocessingGroup" xmlns:wpi="http://schemas.microsoft.com/office/word/2010/wordprocessingInk" xmlns:wne="http://schemas.microsoft.com/office/word/2006/wordml" xmlns:wps="http://schemas.microsoft.com/office/word/2010/wordprocessingShape" mc:Ignorable="w14 w15 w16se w16cid wp14">
   <w:body>
     <w:p>
       <w:pPr>
-        <w:jc w:val="center"/>
         <w:rPr>
           <w:b/>
           <w:bCs/>
-          <w:sz w:val="28"/>
-          <w:szCs w:val="28"/>
           <w:u w:val="single"/>
         </w:rPr>
       </w:pPr>
@@ -17,8 +14,6 @@
         <w:rPr>
           <w:b/>
           <w:bCs/>
-          <w:sz w:val="28"/>
-          <w:szCs w:val="28"/>
           <w:u w:val="single"/>
         </w:rPr>
         <w:t xml:space="preserve">Project Plan for </w:t>
@@ -27,8 +22,6 @@
         <w:rPr>
           <w:b/>
           <w:bCs/>
-          <w:sz w:val="28"/>
-          <w:szCs w:val="28"/>
           <w:u w:val="single"/>
         </w:rPr>
         <w:t>P5</w:t>
@@ -37,8 +30,6 @@
         <w:rPr>
           <w:b/>
           <w:bCs/>
-          <w:sz w:val="28"/>
-          <w:szCs w:val="28"/>
           <w:u w:val="single"/>
         </w:rPr>
         <w:t xml:space="preserve"> &amp; P6</w:t>
@@ -57,13 +48,6 @@
           <w:bCs/>
         </w:rPr>
         <w:t>Project Goal - To allow users to view their accounts and outstanding invoices / payments</w:t>
-      </w:r>
-      <w:r>
-        <w:rPr>
-          <w:b/>
-          <w:bCs/>
-        </w:rPr>
-        <w:t>.</w:t>
       </w:r>
     </w:p>
     <w:p>
@@ -185,7 +169,7 @@
               </w:numPr>
             </w:pPr>
             <w:r>
-              <w:t>Password</w:t>
+              <w:t>Add Address</w:t>
             </w:r>
           </w:p>
           <w:p>
@@ -197,7 +181,7 @@
               </w:numPr>
             </w:pPr>
             <w:r>
-              <w:t>Phone Number</w:t>
+              <w:t>Password</w:t>
             </w:r>
           </w:p>
           <w:p>
@@ -209,7 +193,7 @@
               </w:numPr>
             </w:pPr>
             <w:r>
-              <w:t>Address</w:t>
+              <w:t>Phone Number</w:t>
             </w:r>
           </w:p>
           <w:p>
@@ -221,7 +205,10 @@
               </w:numPr>
             </w:pPr>
             <w:r>
-              <w:t>Bank Details</w:t>
+              <w:t>A</w:t>
+            </w:r>
+            <w:r>
+              <w:t>dd 0 or More car(s)</w:t>
             </w:r>
           </w:p>
           <w:p>
@@ -233,31 +220,15 @@
               </w:numPr>
             </w:pPr>
             <w:r>
-              <w:t>A</w:t>
-            </w:r>
-            <w:r>
-              <w:t>dd 0 or More car(s)</w:t>
-            </w:r>
-          </w:p>
-          <w:p>
-            <w:pPr>
-              <w:pStyle w:val="ListParagraph"/>
-              <w:numPr>
-                <w:ilvl w:val="0"/>
-                <w:numId w:val="1"/>
-              </w:numPr>
-            </w:pPr>
-            <w:r>
-              <w:t xml:space="preserve">A car has the following attributes: </w:t>
-            </w:r>
-            <w:r>
-              <w:t xml:space="preserve">id, </w:t>
-            </w:r>
-            <w:r>
-              <w:t>number plate</w:t>
-            </w:r>
-            <w:r>
-              <w:t xml:space="preserve"> and model</w:t>
+              <w:t xml:space="preserve">A car has the following attributes: number plate/license plate, make, model, colour, </w:t>
+            </w:r>
+            <w:proofErr w:type="spellStart"/>
+            <w:r>
+              <w:t>chasis</w:t>
+            </w:r>
+            <w:proofErr w:type="spellEnd"/>
+            <w:r>
+              <w:t xml:space="preserve"> id, type(coupe/salon)</w:t>
             </w:r>
             <w:r>
               <w:t>.</w:t>
@@ -508,7 +479,7 @@
                 <w:b/>
                 <w:bCs/>
               </w:rPr>
-              <w:t xml:space="preserve">Save </w:t>
+              <w:t xml:space="preserve">Save Users </w:t>
             </w:r>
             <w:r>
               <w:rPr>
@@ -534,50 +505,10 @@
               </w:numPr>
             </w:pPr>
             <w:r>
-              <w:t>Save cars entries and exits from the highway to the database.</w:t>
-            </w:r>
-          </w:p>
-          <w:p>
-            <w:pPr>
-              <w:pStyle w:val="ListParagraph"/>
-              <w:numPr>
-                <w:ilvl w:val="0"/>
-                <w:numId w:val="23"/>
-              </w:numPr>
-            </w:pPr>
-            <w:r>
-              <w:t>Registered users will have the records assign</w:t>
-            </w:r>
-            <w:r>
-              <w:t>ed</w:t>
-            </w:r>
-            <w:r>
-              <w:t xml:space="preserve"> to them.</w:t>
-            </w:r>
-          </w:p>
-          <w:p>
-            <w:pPr>
-              <w:pStyle w:val="ListParagraph"/>
-              <w:numPr>
-                <w:ilvl w:val="0"/>
-                <w:numId w:val="23"/>
-              </w:numPr>
-            </w:pPr>
-            <w:r>
-              <w:t>Unregistered users will have the records saved in the database until a</w:t>
-            </w:r>
-            <w:r>
-              <w:t>n account with a</w:t>
-            </w:r>
-            <w:r>
-              <w:t xml:space="preserve"> corresponding </w:t>
-            </w:r>
-            <w:r>
-              <w:t>number plate</w:t>
-            </w:r>
-            <w:r>
-              <w:t xml:space="preserve"> is found.</w:t>
-            </w:r>
+              <w:t>Modify the system to retain records once a customer makes use of the motorway.</w:t>
+            </w:r>
+            <w:bookmarkStart w:id="0" w:name="_GoBack"/>
+            <w:bookmarkEnd w:id="0"/>
           </w:p>
         </w:tc>
       </w:tr>
@@ -592,6 +523,31 @@
             </w:r>
             <w:r>
               <w:t>7</w:t>
+            </w:r>
+          </w:p>
+        </w:tc>
+        <w:tc>
+          <w:tcPr>
+            <w:tcW w:w="8221" w:type="dxa"/>
+          </w:tcPr>
+          <w:p>
+            <w:r>
+              <w:t>Enable car identification before a customer is registered.</w:t>
+            </w:r>
+          </w:p>
+        </w:tc>
+      </w:tr>
+      <w:tr>
+        <w:tc>
+          <w:tcPr>
+            <w:tcW w:w="846" w:type="dxa"/>
+          </w:tcPr>
+          <w:p>
+            <w:r>
+              <w:t>F</w:t>
+            </w:r>
+            <w:r>
+              <w:t>8</w:t>
             </w:r>
           </w:p>
         </w:tc>
@@ -643,7 +599,21 @@
               <w:rPr>
                 <w:color w:val="000000"/>
               </w:rPr>
-              <w:t>System searches chargingRecords respective to the plate from the logged in account</w:t>
+              <w:t xml:space="preserve">System searches </w:t>
+            </w:r>
+            <w:proofErr w:type="spellStart"/>
+            <w:r>
+              <w:rPr>
+                <w:color w:val="000000"/>
+              </w:rPr>
+              <w:t>chargingRecords</w:t>
+            </w:r>
+            <w:proofErr w:type="spellEnd"/>
+            <w:r>
+              <w:rPr>
+                <w:color w:val="000000"/>
+              </w:rPr>
+              <w:t xml:space="preserve"> respective to the plate from the logged in account</w:t>
             </w:r>
           </w:p>
           <w:p>
@@ -673,7 +643,7 @@
               <w:t>F</w:t>
             </w:r>
             <w:r>
-              <w:t>8</w:t>
+              <w:t>9</w:t>
             </w:r>
           </w:p>
         </w:tc>
@@ -725,7 +695,21 @@
               <w:rPr>
                 <w:color w:val="000000"/>
               </w:rPr>
-              <w:t>System searches chargingRecords for paid bills respective to the plate of logged account and returns them to the user</w:t>
+              <w:t xml:space="preserve">System searches </w:t>
+            </w:r>
+            <w:proofErr w:type="spellStart"/>
+            <w:r>
+              <w:rPr>
+                <w:color w:val="000000"/>
+              </w:rPr>
+              <w:t>chargingRecords</w:t>
+            </w:r>
+            <w:proofErr w:type="spellEnd"/>
+            <w:r>
+              <w:rPr>
+                <w:color w:val="000000"/>
+              </w:rPr>
+              <w:t xml:space="preserve"> for paid bills respective to the plate of logged account and returns them to the user</w:t>
             </w:r>
           </w:p>
           <w:p>
@@ -755,7 +739,7 @@
               <w:t>F</w:t>
             </w:r>
             <w:r>
-              <w:t>9</w:t>
+              <w:t>10</w:t>
             </w:r>
           </w:p>
         </w:tc>
@@ -834,7 +818,6 @@
           </w:tcPr>
           <w:p>
             <w:r>
-              <w:lastRenderedPageBreak/>
               <w:t>F</w:t>
             </w:r>
             <w:r>
@@ -875,6 +858,7 @@
               <w:rPr>
                 <w:color w:val="000000"/>
               </w:rPr>
+              <w:lastRenderedPageBreak/>
               <w:t>User clicks export button next to Invoice</w:t>
             </w:r>
           </w:p>
@@ -2734,7 +2718,7 @@
 </file>
 
 <file path=word/endnotes.xml><?xml version="1.0" encoding="utf-8"?>
-<w:endnotes xmlns:wpc="http://schemas.microsoft.com/office/word/2010/wordprocessingCanvas" xmlns:cx="http://schemas.microsoft.com/office/drawing/2014/chartex" xmlns:cx1="http://schemas.microsoft.com/office/drawing/2015/9/8/chartex" xmlns:cx2="http://schemas.microsoft.com/office/drawing/2015/10/21/chartex" xmlns:cx3="http://schemas.microsoft.com/office/drawing/2016/5/9/chartex" xmlns:cx4="http://schemas.microsoft.com/office/drawing/2016/5/10/chartex" xmlns:cx5="http://schemas.microsoft.com/office/drawing/2016/5/11/chartex" xmlns:cx6="http://schemas.microsoft.com/office/drawing/2016/5/12/chartex" xmlns:cx7="http://schemas.microsoft.com/office/drawing/2016/5/13/chartex" xmlns:cx8="http://schemas.microsoft.com/office/drawing/2016/5/14/chartex" xmlns:mc="http://schemas.openxmlformats.org/markup-compatibility/2006" xmlns:aink="http://schemas.microsoft.com/office/drawing/2016/ink" xmlns:am3d="http://schemas.microsoft.com/office/drawing/2017/model3d" xmlns:o="urn:schemas-microsoft-com:office:office" xmlns:r="http://schemas.openxmlformats.org/officeDocument/2006/relationships" xmlns:m="http://schemas.openxmlformats.org/officeDocument/2006/math" xmlns:v="urn:schemas-microsoft-com:vml" xmlns:wp14="http://schemas.microsoft.com/office/word/2010/wordprocessingDrawing" xmlns:wp="http://schemas.openxmlformats.org/drawingml/2006/wordprocessingDrawing" xmlns:w10="urn:schemas-microsoft-com:office:word" xmlns:w="http://schemas.openxmlformats.org/wordprocessingml/2006/main" xmlns:w14="http://schemas.microsoft.com/office/word/2010/wordml" xmlns:w15="http://schemas.microsoft.com/office/word/2012/wordml" xmlns:w16cex="http://schemas.microsoft.com/office/word/2018/wordml/cex" xmlns:w16cid="http://schemas.microsoft.com/office/word/2016/wordml/cid" xmlns:w16="http://schemas.microsoft.com/office/word/2018/wordml" xmlns:w16se="http://schemas.microsoft.com/office/word/2015/wordml/symex" xmlns:wpg="http://schemas.microsoft.com/office/word/2010/wordprocessingGroup" xmlns:wpi="http://schemas.microsoft.com/office/word/2010/wordprocessingInk" xmlns:wne="http://schemas.microsoft.com/office/word/2006/wordml" xmlns:wps="http://schemas.microsoft.com/office/word/2010/wordprocessingShape" mc:Ignorable="w14 w15 w16se w16cid w16 w16cex wp14">
+<w:endnotes xmlns:wpc="http://schemas.microsoft.com/office/word/2010/wordprocessingCanvas" xmlns:cx="http://schemas.microsoft.com/office/drawing/2014/chartex" xmlns:cx1="http://schemas.microsoft.com/office/drawing/2015/9/8/chartex" xmlns:cx2="http://schemas.microsoft.com/office/drawing/2015/10/21/chartex" xmlns:cx3="http://schemas.microsoft.com/office/drawing/2016/5/9/chartex" xmlns:cx4="http://schemas.microsoft.com/office/drawing/2016/5/10/chartex" xmlns:cx5="http://schemas.microsoft.com/office/drawing/2016/5/11/chartex" xmlns:cx6="http://schemas.microsoft.com/office/drawing/2016/5/12/chartex" xmlns:cx7="http://schemas.microsoft.com/office/drawing/2016/5/13/chartex" xmlns:cx8="http://schemas.microsoft.com/office/drawing/2016/5/14/chartex" xmlns:mc="http://schemas.openxmlformats.org/markup-compatibility/2006" xmlns:aink="http://schemas.microsoft.com/office/drawing/2016/ink" xmlns:am3d="http://schemas.microsoft.com/office/drawing/2017/model3d" xmlns:o="urn:schemas-microsoft-com:office:office" xmlns:r="http://schemas.openxmlformats.org/officeDocument/2006/relationships" xmlns:m="http://schemas.openxmlformats.org/officeDocument/2006/math" xmlns:v="urn:schemas-microsoft-com:vml" xmlns:wp14="http://schemas.microsoft.com/office/word/2010/wordprocessingDrawing" xmlns:wp="http://schemas.openxmlformats.org/drawingml/2006/wordprocessingDrawing" xmlns:w10="urn:schemas-microsoft-com:office:word" xmlns:w="http://schemas.openxmlformats.org/wordprocessingml/2006/main" xmlns:w14="http://schemas.microsoft.com/office/word/2010/wordml" xmlns:w15="http://schemas.microsoft.com/office/word/2012/wordml" xmlns:w16cid="http://schemas.microsoft.com/office/word/2016/wordml/cid" xmlns:w16se="http://schemas.microsoft.com/office/word/2015/wordml/symex" xmlns:wpg="http://schemas.microsoft.com/office/word/2010/wordprocessingGroup" xmlns:wpi="http://schemas.microsoft.com/office/word/2010/wordprocessingInk" xmlns:wne="http://schemas.microsoft.com/office/word/2006/wordml" xmlns:wps="http://schemas.microsoft.com/office/word/2010/wordprocessingShape" mc:Ignorable="w14 w15 w16se w16cid wp14">
   <w:endnote w:type="separator" w:id="-1">
     <w:p>
       <w:pPr>
@@ -2759,7 +2743,7 @@
 </file>
 
 <file path=word/footnotes.xml><?xml version="1.0" encoding="utf-8"?>
-<w:footnotes xmlns:wpc="http://schemas.microsoft.com/office/word/2010/wordprocessingCanvas" xmlns:cx="http://schemas.microsoft.com/office/drawing/2014/chartex" xmlns:cx1="http://schemas.microsoft.com/office/drawing/2015/9/8/chartex" xmlns:cx2="http://schemas.microsoft.com/office/drawing/2015/10/21/chartex" xmlns:cx3="http://schemas.microsoft.com/office/drawing/2016/5/9/chartex" xmlns:cx4="http://schemas.microsoft.com/office/drawing/2016/5/10/chartex" xmlns:cx5="http://schemas.microsoft.com/office/drawing/2016/5/11/chartex" xmlns:cx6="http://schemas.microsoft.com/office/drawing/2016/5/12/chartex" xmlns:cx7="http://schemas.microsoft.com/office/drawing/2016/5/13/chartex" xmlns:cx8="http://schemas.microsoft.com/office/drawing/2016/5/14/chartex" xmlns:mc="http://schemas.openxmlformats.org/markup-compatibility/2006" xmlns:aink="http://schemas.microsoft.com/office/drawing/2016/ink" xmlns:am3d="http://schemas.microsoft.com/office/drawing/2017/model3d" xmlns:o="urn:schemas-microsoft-com:office:office" xmlns:r="http://schemas.openxmlformats.org/officeDocument/2006/relationships" xmlns:m="http://schemas.openxmlformats.org/officeDocument/2006/math" xmlns:v="urn:schemas-microsoft-com:vml" xmlns:wp14="http://schemas.microsoft.com/office/word/2010/wordprocessingDrawing" xmlns:wp="http://schemas.openxmlformats.org/drawingml/2006/wordprocessingDrawing" xmlns:w10="urn:schemas-microsoft-com:office:word" xmlns:w="http://schemas.openxmlformats.org/wordprocessingml/2006/main" xmlns:w14="http://schemas.microsoft.com/office/word/2010/wordml" xmlns:w15="http://schemas.microsoft.com/office/word/2012/wordml" xmlns:w16cex="http://schemas.microsoft.com/office/word/2018/wordml/cex" xmlns:w16cid="http://schemas.microsoft.com/office/word/2016/wordml/cid" xmlns:w16="http://schemas.microsoft.com/office/word/2018/wordml" xmlns:w16se="http://schemas.microsoft.com/office/word/2015/wordml/symex" xmlns:wpg="http://schemas.microsoft.com/office/word/2010/wordprocessingGroup" xmlns:wpi="http://schemas.microsoft.com/office/word/2010/wordprocessingInk" xmlns:wne="http://schemas.microsoft.com/office/word/2006/wordml" xmlns:wps="http://schemas.microsoft.com/office/word/2010/wordprocessingShape" mc:Ignorable="w14 w15 w16se w16cid w16 w16cex wp14">
+<w:footnotes xmlns:wpc="http://schemas.microsoft.com/office/word/2010/wordprocessingCanvas" xmlns:cx="http://schemas.microsoft.com/office/drawing/2014/chartex" xmlns:cx1="http://schemas.microsoft.com/office/drawing/2015/9/8/chartex" xmlns:cx2="http://schemas.microsoft.com/office/drawing/2015/10/21/chartex" xmlns:cx3="http://schemas.microsoft.com/office/drawing/2016/5/9/chartex" xmlns:cx4="http://schemas.microsoft.com/office/drawing/2016/5/10/chartex" xmlns:cx5="http://schemas.microsoft.com/office/drawing/2016/5/11/chartex" xmlns:cx6="http://schemas.microsoft.com/office/drawing/2016/5/12/chartex" xmlns:cx7="http://schemas.microsoft.com/office/drawing/2016/5/13/chartex" xmlns:cx8="http://schemas.microsoft.com/office/drawing/2016/5/14/chartex" xmlns:mc="http://schemas.openxmlformats.org/markup-compatibility/2006" xmlns:aink="http://schemas.microsoft.com/office/drawing/2016/ink" xmlns:am3d="http://schemas.microsoft.com/office/drawing/2017/model3d" xmlns:o="urn:schemas-microsoft-com:office:office" xmlns:r="http://schemas.openxmlformats.org/officeDocument/2006/relationships" xmlns:m="http://schemas.openxmlformats.org/officeDocument/2006/math" xmlns:v="urn:schemas-microsoft-com:vml" xmlns:wp14="http://schemas.microsoft.com/office/word/2010/wordprocessingDrawing" xmlns:wp="http://schemas.openxmlformats.org/drawingml/2006/wordprocessingDrawing" xmlns:w10="urn:schemas-microsoft-com:office:word" xmlns:w="http://schemas.openxmlformats.org/wordprocessingml/2006/main" xmlns:w14="http://schemas.microsoft.com/office/word/2010/wordml" xmlns:w15="http://schemas.microsoft.com/office/word/2012/wordml" xmlns:w16cid="http://schemas.microsoft.com/office/word/2016/wordml/cid" xmlns:w16se="http://schemas.microsoft.com/office/word/2015/wordml/symex" xmlns:wpg="http://schemas.microsoft.com/office/word/2010/wordprocessingGroup" xmlns:wpi="http://schemas.microsoft.com/office/word/2010/wordprocessingInk" xmlns:wne="http://schemas.microsoft.com/office/word/2006/wordml" xmlns:wps="http://schemas.microsoft.com/office/word/2010/wordprocessingShape" mc:Ignorable="w14 w15 w16se w16cid wp14">
   <w:footnote w:type="separator" w:id="-1">
     <w:p>
       <w:pPr>
@@ -2784,7 +2768,7 @@
 </file>
 
 <file path=word/header1.xml><?xml version="1.0" encoding="utf-8"?>
-<w:hdr xmlns:wpc="http://schemas.microsoft.com/office/word/2010/wordprocessingCanvas" xmlns:cx="http://schemas.microsoft.com/office/drawing/2014/chartex" xmlns:cx1="http://schemas.microsoft.com/office/drawing/2015/9/8/chartex" xmlns:cx2="http://schemas.microsoft.com/office/drawing/2015/10/21/chartex" xmlns:cx3="http://schemas.microsoft.com/office/drawing/2016/5/9/chartex" xmlns:cx4="http://schemas.microsoft.com/office/drawing/2016/5/10/chartex" xmlns:cx5="http://schemas.microsoft.com/office/drawing/2016/5/11/chartex" xmlns:cx6="http://schemas.microsoft.com/office/drawing/2016/5/12/chartex" xmlns:cx7="http://schemas.microsoft.com/office/drawing/2016/5/13/chartex" xmlns:cx8="http://schemas.microsoft.com/office/drawing/2016/5/14/chartex" xmlns:mc="http://schemas.openxmlformats.org/markup-compatibility/2006" xmlns:aink="http://schemas.microsoft.com/office/drawing/2016/ink" xmlns:am3d="http://schemas.microsoft.com/office/drawing/2017/model3d" xmlns:o="urn:schemas-microsoft-com:office:office" xmlns:r="http://schemas.openxmlformats.org/officeDocument/2006/relationships" xmlns:m="http://schemas.openxmlformats.org/officeDocument/2006/math" xmlns:v="urn:schemas-microsoft-com:vml" xmlns:wp14="http://schemas.microsoft.com/office/word/2010/wordprocessingDrawing" xmlns:wp="http://schemas.openxmlformats.org/drawingml/2006/wordprocessingDrawing" xmlns:w10="urn:schemas-microsoft-com:office:word" xmlns:w="http://schemas.openxmlformats.org/wordprocessingml/2006/main" xmlns:w14="http://schemas.microsoft.com/office/word/2010/wordml" xmlns:w15="http://schemas.microsoft.com/office/word/2012/wordml" xmlns:w16cex="http://schemas.microsoft.com/office/word/2018/wordml/cex" xmlns:w16cid="http://schemas.microsoft.com/office/word/2016/wordml/cid" xmlns:w16="http://schemas.microsoft.com/office/word/2018/wordml" xmlns:w16se="http://schemas.microsoft.com/office/word/2015/wordml/symex" xmlns:wpg="http://schemas.microsoft.com/office/word/2010/wordprocessingGroup" xmlns:wpi="http://schemas.microsoft.com/office/word/2010/wordprocessingInk" xmlns:wne="http://schemas.microsoft.com/office/word/2006/wordml" xmlns:wps="http://schemas.microsoft.com/office/word/2010/wordprocessingShape" mc:Ignorable="w14 w15 w16se w16cid w16 w16cex wp14">
+<w:hdr xmlns:wpc="http://schemas.microsoft.com/office/word/2010/wordprocessingCanvas" xmlns:cx="http://schemas.microsoft.com/office/drawing/2014/chartex" xmlns:cx1="http://schemas.microsoft.com/office/drawing/2015/9/8/chartex" xmlns:cx2="http://schemas.microsoft.com/office/drawing/2015/10/21/chartex" xmlns:cx3="http://schemas.microsoft.com/office/drawing/2016/5/9/chartex" xmlns:cx4="http://schemas.microsoft.com/office/drawing/2016/5/10/chartex" xmlns:cx5="http://schemas.microsoft.com/office/drawing/2016/5/11/chartex" xmlns:cx6="http://schemas.microsoft.com/office/drawing/2016/5/12/chartex" xmlns:cx7="http://schemas.microsoft.com/office/drawing/2016/5/13/chartex" xmlns:cx8="http://schemas.microsoft.com/office/drawing/2016/5/14/chartex" xmlns:mc="http://schemas.openxmlformats.org/markup-compatibility/2006" xmlns:aink="http://schemas.microsoft.com/office/drawing/2016/ink" xmlns:am3d="http://schemas.microsoft.com/office/drawing/2017/model3d" xmlns:o="urn:schemas-microsoft-com:office:office" xmlns:r="http://schemas.openxmlformats.org/officeDocument/2006/relationships" xmlns:m="http://schemas.openxmlformats.org/officeDocument/2006/math" xmlns:v="urn:schemas-microsoft-com:vml" xmlns:wp14="http://schemas.microsoft.com/office/word/2010/wordprocessingDrawing" xmlns:wp="http://schemas.openxmlformats.org/drawingml/2006/wordprocessingDrawing" xmlns:w10="urn:schemas-microsoft-com:office:word" xmlns:w="http://schemas.openxmlformats.org/wordprocessingml/2006/main" xmlns:w14="http://schemas.microsoft.com/office/word/2010/wordml" xmlns:w15="http://schemas.microsoft.com/office/word/2012/wordml" xmlns:w16cid="http://schemas.microsoft.com/office/word/2016/wordml/cid" xmlns:w16se="http://schemas.microsoft.com/office/word/2015/wordml/symex" xmlns:wpg="http://schemas.microsoft.com/office/word/2010/wordprocessingGroup" xmlns:wpi="http://schemas.microsoft.com/office/word/2010/wordprocessingInk" xmlns:wne="http://schemas.microsoft.com/office/word/2006/wordml" xmlns:wps="http://schemas.microsoft.com/office/word/2010/wordprocessingShape" mc:Ignorable="w14 w15 w16se w16cid wp14">
   <w:p>
     <w:pPr>
       <w:pStyle w:val="Header"/>
@@ -2794,7 +2778,7 @@
 </file>
 
 <file path=word/numbering.xml><?xml version="1.0" encoding="utf-8"?>
-<w:numbering xmlns:wpc="http://schemas.microsoft.com/office/word/2010/wordprocessingCanvas" xmlns:cx="http://schemas.microsoft.com/office/drawing/2014/chartex" xmlns:cx1="http://schemas.microsoft.com/office/drawing/2015/9/8/chartex" xmlns:cx2="http://schemas.microsoft.com/office/drawing/2015/10/21/chartex" xmlns:cx3="http://schemas.microsoft.com/office/drawing/2016/5/9/chartex" xmlns:cx4="http://schemas.microsoft.com/office/drawing/2016/5/10/chartex" xmlns:cx5="http://schemas.microsoft.com/office/drawing/2016/5/11/chartex" xmlns:cx6="http://schemas.microsoft.com/office/drawing/2016/5/12/chartex" xmlns:cx7="http://schemas.microsoft.com/office/drawing/2016/5/13/chartex" xmlns:cx8="http://schemas.microsoft.com/office/drawing/2016/5/14/chartex" xmlns:mc="http://schemas.openxmlformats.org/markup-compatibility/2006" xmlns:aink="http://schemas.microsoft.com/office/drawing/2016/ink" xmlns:am3d="http://schemas.microsoft.com/office/drawing/2017/model3d" xmlns:o="urn:schemas-microsoft-com:office:office" xmlns:r="http://schemas.openxmlformats.org/officeDocument/2006/relationships" xmlns:m="http://schemas.openxmlformats.org/officeDocument/2006/math" xmlns:v="urn:schemas-microsoft-com:vml" xmlns:wp14="http://schemas.microsoft.com/office/word/2010/wordprocessingDrawing" xmlns:wp="http://schemas.openxmlformats.org/drawingml/2006/wordprocessingDrawing" xmlns:w10="urn:schemas-microsoft-com:office:word" xmlns:w="http://schemas.openxmlformats.org/wordprocessingml/2006/main" xmlns:w14="http://schemas.microsoft.com/office/word/2010/wordml" xmlns:w15="http://schemas.microsoft.com/office/word/2012/wordml" xmlns:w16cex="http://schemas.microsoft.com/office/word/2018/wordml/cex" xmlns:w16cid="http://schemas.microsoft.com/office/word/2016/wordml/cid" xmlns:w16="http://schemas.microsoft.com/office/word/2018/wordml" xmlns:w16se="http://schemas.microsoft.com/office/word/2015/wordml/symex" xmlns:wpg="http://schemas.microsoft.com/office/word/2010/wordprocessingGroup" xmlns:wpi="http://schemas.microsoft.com/office/word/2010/wordprocessingInk" xmlns:wne="http://schemas.microsoft.com/office/word/2006/wordml" xmlns:wps="http://schemas.microsoft.com/office/word/2010/wordprocessingShape" mc:Ignorable="w14 w15 w16se w16cid w16 w16cex wp14">
+<w:numbering xmlns:wpc="http://schemas.microsoft.com/office/word/2010/wordprocessingCanvas" xmlns:cx="http://schemas.microsoft.com/office/drawing/2014/chartex" xmlns:cx1="http://schemas.microsoft.com/office/drawing/2015/9/8/chartex" xmlns:cx2="http://schemas.microsoft.com/office/drawing/2015/10/21/chartex" xmlns:cx3="http://schemas.microsoft.com/office/drawing/2016/5/9/chartex" xmlns:cx4="http://schemas.microsoft.com/office/drawing/2016/5/10/chartex" xmlns:cx5="http://schemas.microsoft.com/office/drawing/2016/5/11/chartex" xmlns:cx6="http://schemas.microsoft.com/office/drawing/2016/5/12/chartex" xmlns:cx7="http://schemas.microsoft.com/office/drawing/2016/5/13/chartex" xmlns:cx8="http://schemas.microsoft.com/office/drawing/2016/5/14/chartex" xmlns:mc="http://schemas.openxmlformats.org/markup-compatibility/2006" xmlns:aink="http://schemas.microsoft.com/office/drawing/2016/ink" xmlns:am3d="http://schemas.microsoft.com/office/drawing/2017/model3d" xmlns:o="urn:schemas-microsoft-com:office:office" xmlns:r="http://schemas.openxmlformats.org/officeDocument/2006/relationships" xmlns:m="http://schemas.openxmlformats.org/officeDocument/2006/math" xmlns:v="urn:schemas-microsoft-com:vml" xmlns:wp14="http://schemas.microsoft.com/office/word/2010/wordprocessingDrawing" xmlns:wp="http://schemas.openxmlformats.org/drawingml/2006/wordprocessingDrawing" xmlns:w10="urn:schemas-microsoft-com:office:word" xmlns:w="http://schemas.openxmlformats.org/wordprocessingml/2006/main" xmlns:w14="http://schemas.microsoft.com/office/word/2010/wordml" xmlns:w15="http://schemas.microsoft.com/office/word/2012/wordml" xmlns:w16cid="http://schemas.microsoft.com/office/word/2016/wordml/cid" xmlns:w16se="http://schemas.microsoft.com/office/word/2015/wordml/symex" xmlns:wpg="http://schemas.microsoft.com/office/word/2010/wordprocessingGroup" xmlns:wpi="http://schemas.microsoft.com/office/word/2010/wordprocessingInk" xmlns:wne="http://schemas.microsoft.com/office/word/2006/wordml" xmlns:wps="http://schemas.microsoft.com/office/word/2010/wordprocessingShape" mc:Ignorable="w14 w15 w16se w16cid wp14">
   <w:abstractNum w:abstractNumId="0" w15:restartNumberingAfterBreak="0">
     <w:nsid w:val="066B58EE"/>
     <w:multiLevelType w:val="hybridMultilevel"/>
@@ -5095,7 +5079,7 @@
 </file>
 
 <file path=word/styles.xml><?xml version="1.0" encoding="utf-8"?>
-<w:styles xmlns:mc="http://schemas.openxmlformats.org/markup-compatibility/2006" xmlns:r="http://schemas.openxmlformats.org/officeDocument/2006/relationships" xmlns:w="http://schemas.openxmlformats.org/wordprocessingml/2006/main" xmlns:w14="http://schemas.microsoft.com/office/word/2010/wordml" xmlns:w15="http://schemas.microsoft.com/office/word/2012/wordml" xmlns:w16cex="http://schemas.microsoft.com/office/word/2018/wordml/cex" xmlns:w16cid="http://schemas.microsoft.com/office/word/2016/wordml/cid" xmlns:w16="http://schemas.microsoft.com/office/word/2018/wordml" xmlns:w16se="http://schemas.microsoft.com/office/word/2015/wordml/symex" mc:Ignorable="w14 w15 w16se w16cid w16 w16cex">
+<w:styles xmlns:mc="http://schemas.openxmlformats.org/markup-compatibility/2006" xmlns:r="http://schemas.openxmlformats.org/officeDocument/2006/relationships" xmlns:w="http://schemas.openxmlformats.org/wordprocessingml/2006/main" xmlns:w14="http://schemas.microsoft.com/office/word/2010/wordml" xmlns:w15="http://schemas.microsoft.com/office/word/2012/wordml" xmlns:w16cid="http://schemas.microsoft.com/office/word/2016/wordml/cid" xmlns:w16se="http://schemas.microsoft.com/office/word/2015/wordml/symex" mc:Ignorable="w14 w15 w16se w16cid">
   <w:docDefaults>
     <w:rPrDefault>
       <w:rPr>
